--- a/0-开发工具/3-软件编程工具/1-dbeaver使用说明.docx
+++ b/0-开发工具/3-软件编程工具/1-dbeaver使用说明.docx
@@ -265,112 +265,6 @@
             <wp:extent cx="5274310" cy="1649730"/>
             <wp:effectExtent l="0" t="0" r="2540" b="7620"/>
             <wp:docPr id="2" name="图片 2"/>
-            <wp:cNvGraphicFramePr>
-              <a:graphicFrameLocks xmlns:a="http://schemas.openxmlformats.org/drawingml/2006/main" noChangeAspect="1"/>
-            </wp:cNvGraphicFramePr>
-            <a:graphic xmlns:a="http://schemas.openxmlformats.org/drawingml/2006/main">
-              <a:graphicData uri="http://schemas.openxmlformats.org/drawingml/2006/picture">
-                <pic:pic xmlns:pic="http://schemas.openxmlformats.org/drawingml/2006/picture">
-                  <pic:nvPicPr>
-                    <pic:cNvPr id="1" name=""/>
-                    <pic:cNvPicPr/>
-                  </pic:nvPicPr>
-                  <pic:blipFill>
-                    <a:blip r:embed="rId5"/>
-                    <a:stretch>
-                      <a:fillRect/>
-                    </a:stretch>
-                  </pic:blipFill>
-                  <pic:spPr>
-                    <a:xfrm>
-                      <a:off x="0" y="0"/>
-                      <a:ext cx="5274310" cy="1649730"/>
-                    </a:xfrm>
-                    <a:prstGeom prst="rect">
-                      <a:avLst/>
-                    </a:prstGeom>
-                  </pic:spPr>
-                </pic:pic>
-              </a:graphicData>
-            </a:graphic>
-          </wp:inline>
-        </w:drawing>
-      </w:r>
-    </w:p>
-    <w:p/>
-    <w:p>
-      <w:pPr>
-        <w:pStyle w:val="2"/>
-      </w:pPr>
-      <w:r>
-        <w:rPr>
-          <w:rFonts w:hint="eastAsia"/>
-        </w:rPr>
-        <w:lastRenderedPageBreak/>
-        <w:t>2</w:t>
-      </w:r>
-      <w:r>
-        <w:t>.</w:t>
-      </w:r>
-      <w:r>
-        <w:rPr>
-          <w:rFonts w:hint="eastAsia"/>
-        </w:rPr>
-        <w:t>导出表结构</w:t>
-      </w:r>
-    </w:p>
-    <w:p>
-      <w:r>
-        <w:rPr>
-          <w:noProof/>
-        </w:rPr>
-        <w:drawing>
-          <wp:inline distT="0" distB="0" distL="0" distR="0" wp14:anchorId="3A55C908" wp14:editId="70F98B58">
-            <wp:extent cx="3024554" cy="2323947"/>
-            <wp:effectExtent l="0" t="0" r="4445" b="635"/>
-            <wp:docPr id="9" name="图片 9"/>
-            <wp:cNvGraphicFramePr>
-              <a:graphicFrameLocks xmlns:a="http://schemas.openxmlformats.org/drawingml/2006/main" noChangeAspect="1"/>
-            </wp:cNvGraphicFramePr>
-            <a:graphic xmlns:a="http://schemas.openxmlformats.org/drawingml/2006/main">
-              <a:graphicData uri="http://schemas.openxmlformats.org/drawingml/2006/picture">
-                <pic:pic xmlns:pic="http://schemas.openxmlformats.org/drawingml/2006/picture">
-                  <pic:nvPicPr>
-                    <pic:cNvPr id="1" name=""/>
-                    <pic:cNvPicPr/>
-                  </pic:nvPicPr>
-                  <pic:blipFill>
-                    <a:blip r:embed="rId6"/>
-                    <a:stretch>
-                      <a:fillRect/>
-                    </a:stretch>
-                  </pic:blipFill>
-                  <pic:spPr>
-                    <a:xfrm>
-                      <a:off x="0" y="0"/>
-                      <a:ext cx="3031017" cy="2328913"/>
-                    </a:xfrm>
-                    <a:prstGeom prst="rect">
-                      <a:avLst/>
-                    </a:prstGeom>
-                  </pic:spPr>
-                </pic:pic>
-              </a:graphicData>
-            </a:graphic>
-          </wp:inline>
-        </w:drawing>
-      </w:r>
-    </w:p>
-    <w:p>
-      <w:r>
-        <w:rPr>
-          <w:noProof/>
-        </w:rPr>
-        <w:drawing>
-          <wp:inline distT="0" distB="0" distL="0" distR="0" wp14:anchorId="3A32B290" wp14:editId="45F901AC">
-            <wp:extent cx="2004646" cy="1385585"/>
-            <wp:effectExtent l="0" t="0" r="0" b="5080"/>
-            <wp:docPr id="10" name="图片 10"/>
             <wp:cNvGraphicFramePr>
               <a:graphicFrameLocks xmlns:a="http://schemas.openxmlformats.org/drawingml/2006/main" noChangeAspect="1"/>
             </wp:cNvGraphicFramePr>
@@ -390,7 +284,7 @@
                   <pic:spPr>
                     <a:xfrm>
                       <a:off x="0" y="0"/>
-                      <a:ext cx="2014206" cy="1392193"/>
+                      <a:ext cx="5274310" cy="1649730"/>
                     </a:xfrm>
                     <a:prstGeom prst="rect">
                       <a:avLst/>
@@ -403,6 +297,7 @@
         </w:drawing>
       </w:r>
     </w:p>
+    <w:p/>
     <w:p>
       <w:pPr>
         <w:pStyle w:val="2"/>
@@ -411,7 +306,8 @@
         <w:rPr>
           <w:rFonts w:hint="eastAsia"/>
         </w:rPr>
-        <w:t>3</w:t>
+        <w:lastRenderedPageBreak/>
+        <w:t>2</w:t>
       </w:r>
       <w:r>
         <w:t>.</w:t>
@@ -420,7 +316,7 @@
         <w:rPr>
           <w:rFonts w:hint="eastAsia"/>
         </w:rPr>
-        <w:t>导出数据</w:t>
+        <w:t>导出表结构</w:t>
       </w:r>
     </w:p>
     <w:p>
@@ -429,10 +325,10 @@
           <w:noProof/>
         </w:rPr>
         <w:drawing>
-          <wp:inline distT="0" distB="0" distL="0" distR="0" wp14:anchorId="5D4B2964" wp14:editId="1A0111CB">
-            <wp:extent cx="2436839" cy="2057400"/>
-            <wp:effectExtent l="0" t="0" r="1905" b="0"/>
-            <wp:docPr id="15" name="图片 15"/>
+          <wp:inline distT="0" distB="0" distL="0" distR="0" wp14:anchorId="3A55C908" wp14:editId="70F98B58">
+            <wp:extent cx="3024554" cy="2323947"/>
+            <wp:effectExtent l="0" t="0" r="4445" b="635"/>
+            <wp:docPr id="9" name="图片 9"/>
             <wp:cNvGraphicFramePr>
               <a:graphicFrameLocks xmlns:a="http://schemas.openxmlformats.org/drawingml/2006/main" noChangeAspect="1"/>
             </wp:cNvGraphicFramePr>
@@ -452,7 +348,7 @@
                   <pic:spPr>
                     <a:xfrm>
                       <a:off x="0" y="0"/>
-                      <a:ext cx="2444219" cy="2063631"/>
+                      <a:ext cx="3031017" cy="2328913"/>
                     </a:xfrm>
                     <a:prstGeom prst="rect">
                       <a:avLst/>
@@ -464,15 +360,17 @@
           </wp:inline>
         </w:drawing>
       </w:r>
+    </w:p>
+    <w:p>
       <w:r>
         <w:rPr>
           <w:noProof/>
         </w:rPr>
         <w:drawing>
-          <wp:inline distT="0" distB="0" distL="0" distR="0" wp14:anchorId="7C172357" wp14:editId="338973E1">
-            <wp:extent cx="2828576" cy="2051539"/>
-            <wp:effectExtent l="0" t="0" r="0" b="6350"/>
-            <wp:docPr id="16" name="图片 16"/>
+          <wp:inline distT="0" distB="0" distL="0" distR="0" wp14:anchorId="3A32B290" wp14:editId="45F901AC">
+            <wp:extent cx="2004646" cy="1385585"/>
+            <wp:effectExtent l="0" t="0" r="0" b="5080"/>
+            <wp:docPr id="10" name="图片 10"/>
             <wp:cNvGraphicFramePr>
               <a:graphicFrameLocks xmlns:a="http://schemas.openxmlformats.org/drawingml/2006/main" noChangeAspect="1"/>
             </wp:cNvGraphicFramePr>
@@ -492,7 +390,7 @@
                   <pic:spPr>
                     <a:xfrm>
                       <a:off x="0" y="0"/>
-                      <a:ext cx="2852670" cy="2069014"/>
+                      <a:ext cx="2014206" cy="1392193"/>
                     </a:xfrm>
                     <a:prstGeom prst="rect">
                       <a:avLst/>
@@ -506,11 +404,23 @@
       </w:r>
     </w:p>
     <w:p>
-      <w:r>
-        <w:rPr>
-          <w:rFonts w:hint="eastAsia"/>
-        </w:rPr>
-        <w:t>设定单文件输出</w:t>
+      <w:pPr>
+        <w:pStyle w:val="2"/>
+      </w:pPr>
+      <w:r>
+        <w:rPr>
+          <w:rFonts w:hint="eastAsia"/>
+        </w:rPr>
+        <w:t>3</w:t>
+      </w:r>
+      <w:r>
+        <w:t>.</w:t>
+      </w:r>
+      <w:r>
+        <w:rPr>
+          <w:rFonts w:hint="eastAsia"/>
+        </w:rPr>
+        <w:t>导出数据</w:t>
       </w:r>
     </w:p>
     <w:p>
@@ -518,12 +428,11 @@
         <w:rPr>
           <w:noProof/>
         </w:rPr>
-        <w:lastRenderedPageBreak/>
         <w:drawing>
-          <wp:inline distT="0" distB="0" distL="0" distR="0" wp14:anchorId="052DEF00" wp14:editId="445612A2">
-            <wp:extent cx="2520462" cy="1877753"/>
-            <wp:effectExtent l="0" t="0" r="0" b="8255"/>
-            <wp:docPr id="19" name="图片 19"/>
+          <wp:inline distT="0" distB="0" distL="0" distR="0" wp14:anchorId="5D4B2964" wp14:editId="1A0111CB">
+            <wp:extent cx="2436839" cy="2057400"/>
+            <wp:effectExtent l="0" t="0" r="1905" b="0"/>
+            <wp:docPr id="15" name="图片 15"/>
             <wp:cNvGraphicFramePr>
               <a:graphicFrameLocks xmlns:a="http://schemas.openxmlformats.org/drawingml/2006/main" noChangeAspect="1"/>
             </wp:cNvGraphicFramePr>
@@ -543,7 +452,7 @@
                   <pic:spPr>
                     <a:xfrm>
                       <a:off x="0" y="0"/>
-                      <a:ext cx="2525840" cy="1881760"/>
+                      <a:ext cx="2444219" cy="2063631"/>
                     </a:xfrm>
                     <a:prstGeom prst="rect">
                       <a:avLst/>
@@ -555,44 +464,15 @@
           </wp:inline>
         </w:drawing>
       </w:r>
-    </w:p>
-    <w:p/>
-    <w:p>
-      <w:pPr>
-        <w:pStyle w:val="2"/>
-      </w:pPr>
-      <w:r>
-        <w:rPr>
-          <w:rFonts w:hint="eastAsia"/>
-        </w:rPr>
-        <w:t>4</w:t>
-      </w:r>
-      <w:r>
-        <w:t>.</w:t>
-      </w:r>
-      <w:r>
-        <w:rPr>
-          <w:rFonts w:hint="eastAsia"/>
-        </w:rPr>
-        <w:t>导出数据库</w:t>
-      </w:r>
-      <w:r>
-        <w:rPr>
-          <w:rFonts w:hint="eastAsia"/>
-        </w:rPr>
-        <w:t>-重要</w:t>
-      </w:r>
-    </w:p>
-    <w:p>
       <w:r>
         <w:rPr>
           <w:noProof/>
         </w:rPr>
         <w:drawing>
-          <wp:inline distT="0" distB="0" distL="0" distR="0" wp14:anchorId="3FBC2DB2" wp14:editId="7F6EBB87">
-            <wp:extent cx="2864180" cy="1534160"/>
-            <wp:effectExtent l="0" t="0" r="0" b="8890"/>
-            <wp:docPr id="20" name="图片 20"/>
+          <wp:inline distT="0" distB="0" distL="0" distR="0" wp14:anchorId="7C172357" wp14:editId="338973E1">
+            <wp:extent cx="2828576" cy="2051539"/>
+            <wp:effectExtent l="0" t="0" r="0" b="6350"/>
+            <wp:docPr id="16" name="图片 16"/>
             <wp:cNvGraphicFramePr>
               <a:graphicFrameLocks xmlns:a="http://schemas.openxmlformats.org/drawingml/2006/main" noChangeAspect="1"/>
             </wp:cNvGraphicFramePr>
@@ -612,7 +492,7 @@
                   <pic:spPr>
                     <a:xfrm>
                       <a:off x="0" y="0"/>
-                      <a:ext cx="2869331" cy="1536919"/>
+                      <a:ext cx="2852670" cy="2069014"/>
                     </a:xfrm>
                     <a:prstGeom prst="rect">
                       <a:avLst/>
@@ -626,29 +506,24 @@
       </w:r>
     </w:p>
     <w:p>
-      <w:pPr>
-        <w:widowControl/>
-        <w:jc w:val="left"/>
-      </w:pPr>
-      <w:r>
-        <w:br w:type="page"/>
-      </w:r>
-    </w:p>
-    <w:p>
-      <w:pPr>
-        <w:widowControl/>
-        <w:jc w:val="left"/>
-      </w:pPr>
+      <w:r>
+        <w:rPr>
+          <w:rFonts w:hint="eastAsia"/>
+        </w:rPr>
+        <w:t>设定单文件输出</w:t>
+      </w:r>
+    </w:p>
+    <w:p>
       <w:r>
         <w:rPr>
           <w:noProof/>
         </w:rPr>
         <w:lastRenderedPageBreak/>
         <w:drawing>
-          <wp:inline distT="0" distB="0" distL="0" distR="0" wp14:anchorId="32097492" wp14:editId="4E14F227">
-            <wp:extent cx="3173671" cy="1996440"/>
-            <wp:effectExtent l="0" t="0" r="8255" b="3810"/>
-            <wp:docPr id="21" name="图片 21"/>
+          <wp:inline distT="0" distB="0" distL="0" distR="0" wp14:anchorId="052DEF00" wp14:editId="445612A2">
+            <wp:extent cx="2520462" cy="1877753"/>
+            <wp:effectExtent l="0" t="0" r="0" b="8255"/>
+            <wp:docPr id="19" name="图片 19"/>
             <wp:cNvGraphicFramePr>
               <a:graphicFrameLocks xmlns:a="http://schemas.openxmlformats.org/drawingml/2006/main" noChangeAspect="1"/>
             </wp:cNvGraphicFramePr>
@@ -668,7 +543,7 @@
                   <pic:spPr>
                     <a:xfrm>
                       <a:off x="0" y="0"/>
-                      <a:ext cx="3177033" cy="1998555"/>
+                      <a:ext cx="2525840" cy="1881760"/>
                     </a:xfrm>
                     <a:prstGeom prst="rect">
                       <a:avLst/>
@@ -682,18 +557,6 @@
       </w:r>
     </w:p>
     <w:p/>
-    <w:p/>
-    <w:p>
-      <w:pPr>
-        <w:pStyle w:val="1"/>
-      </w:pPr>
-      <w:r>
-        <w:rPr>
-          <w:rFonts w:hint="eastAsia"/>
-        </w:rPr>
-        <w:t>数据库导入</w:t>
-      </w:r>
-    </w:p>
     <w:p>
       <w:pPr>
         <w:pStyle w:val="2"/>
@@ -702,24 +565,34 @@
         <w:rPr>
           <w:rFonts w:hint="eastAsia"/>
         </w:rPr>
-        <w:t>数据库脚本导入</w:t>
-      </w:r>
-    </w:p>
-    <w:p>
-      <w:pPr>
-        <w:rPr>
-          <w:rFonts w:hint="eastAsia"/>
-        </w:rPr>
-      </w:pPr>
+        <w:t>4</w:t>
+      </w:r>
+      <w:r>
+        <w:t>.</w:t>
+      </w:r>
+      <w:r>
+        <w:rPr>
+          <w:rFonts w:hint="eastAsia"/>
+        </w:rPr>
+        <w:t>导出数据库</w:t>
+      </w:r>
+      <w:r>
+        <w:rPr>
+          <w:rFonts w:hint="eastAsia"/>
+        </w:rPr>
+        <w:t>-重要</w:t>
+      </w:r>
+    </w:p>
+    <w:p>
       <w:r>
         <w:rPr>
           <w:noProof/>
         </w:rPr>
         <w:drawing>
-          <wp:inline distT="0" distB="0" distL="0" distR="0" wp14:anchorId="5808D8D8" wp14:editId="6673C0DD">
-            <wp:extent cx="4465707" cy="2979678"/>
-            <wp:effectExtent l="0" t="0" r="0" b="0"/>
-            <wp:docPr id="17" name="图片 17"/>
+          <wp:inline distT="0" distB="0" distL="0" distR="0" wp14:anchorId="3FBC2DB2" wp14:editId="7F6EBB87">
+            <wp:extent cx="2864180" cy="1534160"/>
+            <wp:effectExtent l="0" t="0" r="0" b="8890"/>
+            <wp:docPr id="20" name="图片 20"/>
             <wp:cNvGraphicFramePr>
               <a:graphicFrameLocks xmlns:a="http://schemas.openxmlformats.org/drawingml/2006/main" noChangeAspect="1"/>
             </wp:cNvGraphicFramePr>
@@ -739,7 +612,7 @@
                   <pic:spPr>
                     <a:xfrm>
                       <a:off x="0" y="0"/>
-                      <a:ext cx="4465707" cy="2979678"/>
+                      <a:ext cx="2869331" cy="1536919"/>
                     </a:xfrm>
                     <a:prstGeom prst="rect">
                       <a:avLst/>
@@ -754,52 +627,28 @@
     </w:p>
     <w:p>
       <w:pPr>
-        <w:pStyle w:val="2"/>
+        <w:widowControl/>
+        <w:jc w:val="left"/>
       </w:pPr>
       <w:r>
-        <w:rPr>
-          <w:rFonts w:hint="eastAsia"/>
-        </w:rPr>
-        <w:t>数据</w:t>
-      </w:r>
-      <w:r>
-        <w:rPr>
-          <w:rFonts w:hint="eastAsia"/>
-        </w:rPr>
-        <w:t>库</w:t>
-      </w:r>
-      <w:r>
-        <w:rPr>
-          <w:rFonts w:hint="eastAsia"/>
-        </w:rPr>
-        <w:t>表</w:t>
-      </w:r>
-      <w:r>
-        <w:rPr>
-          <w:rFonts w:hint="eastAsia"/>
-        </w:rPr>
-        <w:t>导入</w:t>
-      </w:r>
-    </w:p>
-    <w:p>
-      <w:r>
-        <w:rPr>
-          <w:rFonts w:hint="eastAsia"/>
-        </w:rPr>
-        <w:t>同一张表在不同数据库之间的数据更新。</w:t>
-      </w:r>
-    </w:p>
-    <w:p>
+        <w:br w:type="page"/>
+      </w:r>
+    </w:p>
+    <w:p>
+      <w:pPr>
+        <w:widowControl/>
+        <w:jc w:val="left"/>
+      </w:pPr>
       <w:r>
         <w:rPr>
           <w:noProof/>
         </w:rPr>
         <w:lastRenderedPageBreak/>
         <w:drawing>
-          <wp:inline distT="0" distB="0" distL="0" distR="0" wp14:anchorId="1D0D4209" wp14:editId="4411AEA3">
-            <wp:extent cx="2801140" cy="1547446"/>
-            <wp:effectExtent l="0" t="0" r="0" b="0"/>
-            <wp:docPr id="11" name="图片 11"/>
+          <wp:inline distT="0" distB="0" distL="0" distR="0" wp14:anchorId="32097492" wp14:editId="4E14F227">
+            <wp:extent cx="3173671" cy="1996440"/>
+            <wp:effectExtent l="0" t="0" r="8255" b="3810"/>
+            <wp:docPr id="21" name="图片 21"/>
             <wp:cNvGraphicFramePr>
               <a:graphicFrameLocks xmlns:a="http://schemas.openxmlformats.org/drawingml/2006/main" noChangeAspect="1"/>
             </wp:cNvGraphicFramePr>
@@ -819,7 +668,7 @@
                   <pic:spPr>
                     <a:xfrm>
                       <a:off x="0" y="0"/>
-                      <a:ext cx="2805443" cy="1549823"/>
+                      <a:ext cx="3177033" cy="1998555"/>
                     </a:xfrm>
                     <a:prstGeom prst="rect">
                       <a:avLst/>
@@ -833,43 +682,39 @@
       </w:r>
     </w:p>
     <w:p/>
+    <w:p/>
     <w:p>
       <w:pPr>
-        <w:rPr>
-          <w:b/>
-          <w:bCs/>
-        </w:rPr>
+        <w:pStyle w:val="1"/>
       </w:pPr>
       <w:r>
         <w:rPr>
           <w:rFonts w:hint="eastAsia"/>
-          <w:b/>
-          <w:bCs/>
-        </w:rPr>
-        <w:t>导入过程</w:t>
-      </w:r>
-      <w:r>
-        <w:rPr>
-          <w:rFonts w:hint="eastAsia"/>
-          <w:b/>
-          <w:bCs/>
-        </w:rPr>
-        <w:t>如下：</w:t>
-      </w:r>
-    </w:p>
-    <w:p>
-      <w:r>
-        <w:tab/>
-      </w:r>
+        </w:rPr>
+        <w:t>数据库导入</w:t>
+      </w:r>
+    </w:p>
+    <w:p>
+      <w:pPr>
+        <w:pStyle w:val="2"/>
+      </w:pPr>
+      <w:r>
+        <w:rPr>
+          <w:rFonts w:hint="eastAsia"/>
+        </w:rPr>
+        <w:t>数据库脚本导入</w:t>
+      </w:r>
+    </w:p>
+    <w:p>
       <w:r>
         <w:rPr>
           <w:noProof/>
         </w:rPr>
         <w:drawing>
-          <wp:inline distT="0" distB="0" distL="0" distR="0" wp14:anchorId="076511DB" wp14:editId="02C5DA27">
-            <wp:extent cx="3071446" cy="1003231"/>
-            <wp:effectExtent l="0" t="0" r="0" b="6985"/>
-            <wp:docPr id="12" name="图片 12"/>
+          <wp:inline distT="0" distB="0" distL="0" distR="0" wp14:anchorId="5808D8D8" wp14:editId="6673C0DD">
+            <wp:extent cx="4465707" cy="2979678"/>
+            <wp:effectExtent l="0" t="0" r="0" b="0"/>
+            <wp:docPr id="17" name="图片 17"/>
             <wp:cNvGraphicFramePr>
               <a:graphicFrameLocks xmlns:a="http://schemas.openxmlformats.org/drawingml/2006/main" noChangeAspect="1"/>
             </wp:cNvGraphicFramePr>
@@ -889,7 +734,7 @@
                   <pic:spPr>
                     <a:xfrm>
                       <a:off x="0" y="0"/>
-                      <a:ext cx="3087629" cy="1008517"/>
+                      <a:ext cx="4465707" cy="2979678"/>
                     </a:xfrm>
                     <a:prstGeom prst="rect">
                       <a:avLst/>
@@ -903,18 +748,53 @@
       </w:r>
     </w:p>
     <w:p>
-      <w:r>
-        <w:tab/>
-      </w:r>
+      <w:pPr>
+        <w:pStyle w:val="2"/>
+      </w:pPr>
+      <w:r>
+        <w:rPr>
+          <w:rFonts w:hint="eastAsia"/>
+        </w:rPr>
+        <w:t>数据</w:t>
+      </w:r>
+      <w:r>
+        <w:rPr>
+          <w:rFonts w:hint="eastAsia"/>
+        </w:rPr>
+        <w:t>库</w:t>
+      </w:r>
+      <w:r>
+        <w:rPr>
+          <w:rFonts w:hint="eastAsia"/>
+        </w:rPr>
+        <w:t>表</w:t>
+      </w:r>
+      <w:r>
+        <w:rPr>
+          <w:rFonts w:hint="eastAsia"/>
+        </w:rPr>
+        <w:t>导入</w:t>
+      </w:r>
+    </w:p>
+    <w:p>
+      <w:r>
+        <w:rPr>
+          <w:rFonts w:hint="eastAsia"/>
+        </w:rPr>
+        <w:t>同一张表在不同数据库之间的数据更新。</w:t>
+      </w:r>
+    </w:p>
+    <w:p>
       <w:r>
         <w:rPr>
           <w:noProof/>
         </w:rPr>
+        <w:lastRenderedPageBreak/>
         <w:drawing>
-          <wp:inline distT="0" distB="0" distL="0" distR="0" wp14:anchorId="2D9F8984" wp14:editId="13DA88AE">
-            <wp:extent cx="3070860" cy="1687830"/>
-            <wp:effectExtent l="0" t="0" r="0" b="7620"/>
-            <wp:docPr id="14" name="图片 14"/>
+          <wp:inline distT="0" distB="0" distL="0" distR="0" wp14:anchorId="1D0D4209" wp14:editId="4411AEA3">
+            <wp:extent cx="2801140" cy="1547446"/>
+            <wp:effectExtent l="0" t="0" r="0" b="0"/>
+            <wp:docPr id="11" name="图片 11"/>
             <wp:cNvGraphicFramePr>
               <a:graphicFrameLocks xmlns:a="http://schemas.openxmlformats.org/drawingml/2006/main" noChangeAspect="1"/>
             </wp:cNvGraphicFramePr>
@@ -934,7 +814,7 @@
                   <pic:spPr>
                     <a:xfrm>
                       <a:off x="0" y="0"/>
-                      <a:ext cx="3081305" cy="1693571"/>
+                      <a:ext cx="2805443" cy="1549823"/>
                     </a:xfrm>
                     <a:prstGeom prst="rect">
                       <a:avLst/>
@@ -947,63 +827,44 @@
         </w:drawing>
       </w:r>
     </w:p>
-    <w:p>
-      <w:r>
-        <w:rPr>
-          <w:rFonts w:hint="eastAsia"/>
-        </w:rPr>
-        <w:t>后续步骤继续</w:t>
-      </w:r>
-      <w:r>
-        <w:rPr>
-          <w:rFonts w:hint="eastAsia"/>
-        </w:rPr>
-        <w:t>下一步。</w:t>
-      </w:r>
-    </w:p>
     <w:p/>
     <w:p>
       <w:pPr>
-        <w:pStyle w:val="1"/>
+        <w:rPr>
+          <w:b/>
+          <w:bCs/>
+        </w:rPr>
       </w:pPr>
       <w:r>
         <w:rPr>
           <w:rFonts w:hint="eastAsia"/>
-        </w:rPr>
-        <w:lastRenderedPageBreak/>
-        <w:t>常用操作</w:t>
-      </w:r>
-    </w:p>
-    <w:p>
-      <w:pPr>
-        <w:pStyle w:val="2"/>
-      </w:pPr>
-      <w:r>
-        <w:rPr>
-          <w:rFonts w:hint="eastAsia"/>
-        </w:rPr>
-        <w:t>1</w:t>
-      </w:r>
-      <w:r>
-        <w:t>.</w:t>
-      </w:r>
-      <w:r>
-        <w:rPr>
-          <w:rFonts w:hint="eastAsia"/>
-        </w:rPr>
-        <w:t>批量添加数据</w:t>
-      </w:r>
-    </w:p>
-    <w:p>
+          <w:b/>
+          <w:bCs/>
+        </w:rPr>
+        <w:t>导入过程</w:t>
+      </w:r>
+      <w:r>
+        <w:rPr>
+          <w:rFonts w:hint="eastAsia"/>
+          <w:b/>
+          <w:bCs/>
+        </w:rPr>
+        <w:t>如下：</w:t>
+      </w:r>
+    </w:p>
+    <w:p>
+      <w:r>
+        <w:tab/>
+      </w:r>
       <w:r>
         <w:rPr>
           <w:noProof/>
         </w:rPr>
         <w:drawing>
-          <wp:inline distT="0" distB="0" distL="0" distR="0" wp14:anchorId="4CCE6CE5" wp14:editId="26346C47">
-            <wp:extent cx="2853159" cy="2459158"/>
-            <wp:effectExtent l="0" t="0" r="4445" b="0"/>
-            <wp:docPr id="1" name="图片 1"/>
+          <wp:inline distT="0" distB="0" distL="0" distR="0" wp14:anchorId="076511DB" wp14:editId="02C5DA27">
+            <wp:extent cx="3071446" cy="1003231"/>
+            <wp:effectExtent l="0" t="0" r="0" b="6985"/>
+            <wp:docPr id="12" name="图片 12"/>
             <wp:cNvGraphicFramePr>
               <a:graphicFrameLocks xmlns:a="http://schemas.openxmlformats.org/drawingml/2006/main" noChangeAspect="1"/>
             </wp:cNvGraphicFramePr>
@@ -1023,7 +884,7 @@
                   <pic:spPr>
                     <a:xfrm>
                       <a:off x="0" y="0"/>
-                      <a:ext cx="2858094" cy="2463412"/>
+                      <a:ext cx="3087629" cy="1008517"/>
                     </a:xfrm>
                     <a:prstGeom prst="rect">
                       <a:avLst/>
@@ -1037,40 +898,18 @@
       </w:r>
     </w:p>
     <w:p>
-      <w:pPr>
-        <w:pStyle w:val="2"/>
-      </w:pPr>
-      <w:r>
-        <w:rPr>
-          <w:rFonts w:hint="eastAsia"/>
-        </w:rPr>
-        <w:t>2</w:t>
-      </w:r>
-      <w:r>
-        <w:t>.</w:t>
-      </w:r>
-      <w:r>
-        <w:rPr>
-          <w:rFonts w:hint="eastAsia"/>
-        </w:rPr>
-        <w:t>显示所有表</w:t>
-      </w:r>
-    </w:p>
-    <w:p>
-      <w:pPr>
+      <w:r>
+        <w:tab/>
+      </w:r>
+      <w:r>
         <w:rPr>
           <w:noProof/>
         </w:rPr>
-      </w:pPr>
-      <w:r>
-        <w:rPr>
-          <w:noProof/>
-        </w:rPr>
         <w:drawing>
-          <wp:inline distT="0" distB="0" distL="0" distR="0" wp14:anchorId="4C5A53C9" wp14:editId="738B3BB0">
-            <wp:extent cx="5274310" cy="2273935"/>
-            <wp:effectExtent l="0" t="0" r="2540" b="0"/>
-            <wp:docPr id="18" name="图片 18"/>
+          <wp:inline distT="0" distB="0" distL="0" distR="0" wp14:anchorId="2D9F8984" wp14:editId="13DA88AE">
+            <wp:extent cx="3070860" cy="1687830"/>
+            <wp:effectExtent l="0" t="0" r="0" b="7620"/>
+            <wp:docPr id="14" name="图片 14"/>
             <wp:cNvGraphicFramePr>
               <a:graphicFrameLocks xmlns:a="http://schemas.openxmlformats.org/drawingml/2006/main" noChangeAspect="1"/>
             </wp:cNvGraphicFramePr>
@@ -1090,7 +929,7 @@
                   <pic:spPr>
                     <a:xfrm>
                       <a:off x="0" y="0"/>
-                      <a:ext cx="5274310" cy="2273935"/>
+                      <a:ext cx="3081305" cy="1693571"/>
                     </a:xfrm>
                     <a:prstGeom prst="rect">
                       <a:avLst/>
@@ -1103,8 +942,32 @@
         </w:drawing>
       </w:r>
     </w:p>
+    <w:p>
+      <w:r>
+        <w:rPr>
+          <w:rFonts w:hint="eastAsia"/>
+        </w:rPr>
+        <w:t>后续步骤继续</w:t>
+      </w:r>
+      <w:r>
+        <w:rPr>
+          <w:rFonts w:hint="eastAsia"/>
+        </w:rPr>
+        <w:t>下一步。</w:t>
+      </w:r>
+    </w:p>
     <w:p/>
-    <w:p/>
+    <w:p>
+      <w:pPr>
+        <w:pStyle w:val="1"/>
+      </w:pPr>
+      <w:r>
+        <w:rPr>
+          <w:rFonts w:hint="eastAsia"/>
+        </w:rPr>
+        <w:t>常用操作</w:t>
+      </w:r>
+    </w:p>
     <w:p>
       <w:pPr>
         <w:pStyle w:val="2"/>
@@ -1113,8 +976,7 @@
         <w:rPr>
           <w:rFonts w:hint="eastAsia"/>
         </w:rPr>
-        <w:lastRenderedPageBreak/>
-        <w:t>3</w:t>
+        <w:t>1</w:t>
       </w:r>
       <w:r>
         <w:t>.</w:t>
@@ -1123,7 +985,7 @@
         <w:rPr>
           <w:rFonts w:hint="eastAsia"/>
         </w:rPr>
-        <w:t>过滤表无用表</w:t>
+        <w:t>批量添加数据</w:t>
       </w:r>
     </w:p>
     <w:p>
@@ -1132,10 +994,10 @@
           <w:noProof/>
         </w:rPr>
         <w:drawing>
-          <wp:inline distT="0" distB="0" distL="0" distR="0" wp14:anchorId="49DF07F3" wp14:editId="05CAD78F">
-            <wp:extent cx="2878142" cy="1600200"/>
-            <wp:effectExtent l="0" t="0" r="0" b="0"/>
-            <wp:docPr id="5" name="图片 5"/>
+          <wp:inline distT="0" distB="0" distL="0" distR="0" wp14:anchorId="07DC3B8D" wp14:editId="7871EF0B">
+            <wp:extent cx="3493477" cy="1040136"/>
+            <wp:effectExtent l="0" t="0" r="0" b="7620"/>
+            <wp:docPr id="22" name="图片 22"/>
             <wp:cNvGraphicFramePr>
               <a:graphicFrameLocks xmlns:a="http://schemas.openxmlformats.org/drawingml/2006/main" noChangeAspect="1"/>
             </wp:cNvGraphicFramePr>
@@ -1155,7 +1017,7 @@
                   <pic:spPr>
                     <a:xfrm>
                       <a:off x="0" y="0"/>
-                      <a:ext cx="2918597" cy="1622692"/>
+                      <a:ext cx="3514522" cy="1046402"/>
                     </a:xfrm>
                     <a:prstGeom prst="rect">
                       <a:avLst/>
@@ -1169,7 +1031,7 @@
       </w:r>
       <w:r>
         <w:rPr>
-          <w:rFonts w:hint="eastAsia"/>
+          <w:noProof/>
         </w:rPr>
         <w:t xml:space="preserve"> </w:t>
       </w:r>
@@ -1177,11 +1039,12 @@
         <w:rPr>
           <w:noProof/>
         </w:rPr>
+        <w:lastRenderedPageBreak/>
         <w:drawing>
-          <wp:inline distT="0" distB="0" distL="0" distR="0" wp14:anchorId="747F875F" wp14:editId="5B583B51">
-            <wp:extent cx="1993208" cy="1582615"/>
-            <wp:effectExtent l="0" t="0" r="7620" b="0"/>
-            <wp:docPr id="6" name="图片 6"/>
+          <wp:inline distT="0" distB="0" distL="0" distR="0" wp14:anchorId="4CCE6CE5" wp14:editId="26346C47">
+            <wp:extent cx="2853159" cy="2459158"/>
+            <wp:effectExtent l="0" t="0" r="4445" b="0"/>
+            <wp:docPr id="1" name="图片 1"/>
             <wp:cNvGraphicFramePr>
               <a:graphicFrameLocks xmlns:a="http://schemas.openxmlformats.org/drawingml/2006/main" noChangeAspect="1"/>
             </wp:cNvGraphicFramePr>
@@ -1201,7 +1064,7 @@
                   <pic:spPr>
                     <a:xfrm>
                       <a:off x="0" y="0"/>
-                      <a:ext cx="2007756" cy="1594166"/>
+                      <a:ext cx="2858094" cy="2463412"/>
                     </a:xfrm>
                     <a:prstGeom prst="rect">
                       <a:avLst/>
@@ -1219,33 +1082,36 @@
         <w:pStyle w:val="2"/>
       </w:pPr>
       <w:r>
-        <w:t>4.</w:t>
-      </w:r>
-      <w:r>
-        <w:rPr>
-          <w:rFonts w:hint="eastAsia"/>
-        </w:rPr>
-        <w:t>禁止更新</w:t>
-      </w:r>
-    </w:p>
-    <w:p>
-      <w:r>
-        <w:rPr>
-          <w:rFonts w:hint="eastAsia"/>
-        </w:rPr>
-        <w:t>窗口 -》首选项</w:t>
-      </w:r>
-    </w:p>
-    <w:p>
-      <w:r>
+        <w:rPr>
+          <w:rFonts w:hint="eastAsia"/>
+        </w:rPr>
+        <w:t>2</w:t>
+      </w:r>
+      <w:r>
+        <w:t>.</w:t>
+      </w:r>
+      <w:r>
+        <w:rPr>
+          <w:rFonts w:hint="eastAsia"/>
+        </w:rPr>
+        <w:t>显示所有表</w:t>
+      </w:r>
+    </w:p>
+    <w:p>
+      <w:pPr>
         <w:rPr>
           <w:noProof/>
         </w:rPr>
+      </w:pPr>
+      <w:r>
+        <w:rPr>
+          <w:noProof/>
+        </w:rPr>
         <w:drawing>
-          <wp:inline distT="0" distB="0" distL="0" distR="0" wp14:anchorId="6CE979C2" wp14:editId="4BA9D275">
-            <wp:extent cx="2803708" cy="2819400"/>
-            <wp:effectExtent l="0" t="0" r="0" b="0"/>
-            <wp:docPr id="13" name="图片 13"/>
+          <wp:inline distT="0" distB="0" distL="0" distR="0" wp14:anchorId="4C5A53C9" wp14:editId="738B3BB0">
+            <wp:extent cx="5274310" cy="2273935"/>
+            <wp:effectExtent l="0" t="0" r="2540" b="0"/>
+            <wp:docPr id="18" name="图片 18"/>
             <wp:cNvGraphicFramePr>
               <a:graphicFrameLocks xmlns:a="http://schemas.openxmlformats.org/drawingml/2006/main" noChangeAspect="1"/>
             </wp:cNvGraphicFramePr>
@@ -1265,7 +1131,7 @@
                   <pic:spPr>
                     <a:xfrm>
                       <a:off x="0" y="0"/>
-                      <a:ext cx="2805784" cy="2821488"/>
+                      <a:ext cx="5274310" cy="2273935"/>
                     </a:xfrm>
                     <a:prstGeom prst="rect">
                       <a:avLst/>
@@ -1282,26 +1148,22 @@
     <w:p/>
     <w:p>
       <w:pPr>
-        <w:pStyle w:val="1"/>
-      </w:pPr>
-      <w:r>
-        <w:rPr>
-          <w:rFonts w:hint="eastAsia"/>
-        </w:rPr>
-        <w:t>系统设置</w:t>
-      </w:r>
-    </w:p>
-    <w:p/>
-    <w:p>
-      <w:pPr>
         <w:pStyle w:val="2"/>
       </w:pPr>
       <w:r>
         <w:rPr>
           <w:rFonts w:hint="eastAsia"/>
         </w:rPr>
-        <w:lastRenderedPageBreak/>
-        <w:t>快捷键设置</w:t>
+        <w:t>3</w:t>
+      </w:r>
+      <w:r>
+        <w:t>.</w:t>
+      </w:r>
+      <w:r>
+        <w:rPr>
+          <w:rFonts w:hint="eastAsia"/>
+        </w:rPr>
+        <w:t>过滤表无用表</w:t>
       </w:r>
     </w:p>
     <w:p>
@@ -1310,10 +1172,10 @@
           <w:noProof/>
         </w:rPr>
         <w:drawing>
-          <wp:inline distT="0" distB="0" distL="0" distR="0" wp14:anchorId="7EC897D0" wp14:editId="27CC11DF">
-            <wp:extent cx="3528216" cy="1875693"/>
+          <wp:inline distT="0" distB="0" distL="0" distR="0" wp14:anchorId="49DF07F3" wp14:editId="05CAD78F">
+            <wp:extent cx="2878142" cy="1600200"/>
             <wp:effectExtent l="0" t="0" r="0" b="0"/>
-            <wp:docPr id="8" name="图片 8"/>
+            <wp:docPr id="5" name="图片 5"/>
             <wp:cNvGraphicFramePr>
               <a:graphicFrameLocks xmlns:a="http://schemas.openxmlformats.org/drawingml/2006/main" noChangeAspect="1"/>
             </wp:cNvGraphicFramePr>
@@ -1333,7 +1195,7 @@
                   <pic:spPr>
                     <a:xfrm>
                       <a:off x="0" y="0"/>
-                      <a:ext cx="3540156" cy="1882041"/>
+                      <a:ext cx="2918597" cy="1622692"/>
                     </a:xfrm>
                     <a:prstGeom prst="rect">
                       <a:avLst/>
@@ -1345,17 +1207,21 @@
           </wp:inline>
         </w:drawing>
       </w:r>
-    </w:p>
-    <w:p>
+      <w:r>
+        <w:rPr>
+          <w:rFonts w:hint="eastAsia"/>
+        </w:rPr>
+        <w:t xml:space="preserve"> </w:t>
+      </w:r>
       <w:r>
         <w:rPr>
           <w:noProof/>
         </w:rPr>
         <w:drawing>
-          <wp:inline distT="0" distB="0" distL="0" distR="0" wp14:anchorId="36D5B955" wp14:editId="1CB64E59">
-            <wp:extent cx="4472172" cy="2373923"/>
-            <wp:effectExtent l="0" t="0" r="5080" b="7620"/>
-            <wp:docPr id="7" name="图片 7"/>
+          <wp:inline distT="0" distB="0" distL="0" distR="0" wp14:anchorId="747F875F" wp14:editId="5B583B51">
+            <wp:extent cx="1993208" cy="1582615"/>
+            <wp:effectExtent l="0" t="0" r="7620" b="0"/>
+            <wp:docPr id="6" name="图片 6"/>
             <wp:cNvGraphicFramePr>
               <a:graphicFrameLocks xmlns:a="http://schemas.openxmlformats.org/drawingml/2006/main" noChangeAspect="1"/>
             </wp:cNvGraphicFramePr>
@@ -1375,7 +1241,7 @@
                   <pic:spPr>
                     <a:xfrm>
                       <a:off x="0" y="0"/>
-                      <a:ext cx="4476890" cy="2376427"/>
+                      <a:ext cx="2007756" cy="1594166"/>
                     </a:xfrm>
                     <a:prstGeom prst="rect">
                       <a:avLst/>
@@ -1388,34 +1254,39 @@
         </w:drawing>
       </w:r>
     </w:p>
-    <w:p/>
     <w:p>
       <w:pPr>
         <w:pStyle w:val="2"/>
       </w:pPr>
       <w:r>
-        <w:rPr>
-          <w:rFonts w:hint="eastAsia"/>
-        </w:rPr>
-        <w:t>注释字体颜色设置</w:t>
-      </w:r>
-    </w:p>
-    <w:p>
-      <w:r>
-        <w:rPr>
-          <w:rFonts w:hint="eastAsia"/>
-        </w:rPr>
-        <w:t xml:space="preserve"> </w:t>
-      </w:r>
+        <w:lastRenderedPageBreak/>
+        <w:t>4.</w:t>
+      </w:r>
+      <w:r>
+        <w:rPr>
+          <w:rFonts w:hint="eastAsia"/>
+        </w:rPr>
+        <w:t>禁止更新</w:t>
+      </w:r>
+    </w:p>
+    <w:p>
+      <w:r>
+        <w:rPr>
+          <w:rFonts w:hint="eastAsia"/>
+        </w:rPr>
+        <w:t>窗口 -》首选项</w:t>
+      </w:r>
+    </w:p>
+    <w:p>
       <w:r>
         <w:rPr>
           <w:noProof/>
         </w:rPr>
         <w:drawing>
-          <wp:inline distT="0" distB="0" distL="0" distR="0" wp14:anchorId="39E3A21D" wp14:editId="6CCF0B19">
-            <wp:extent cx="2725615" cy="1818510"/>
+          <wp:inline distT="0" distB="0" distL="0" distR="0" wp14:anchorId="6CE979C2" wp14:editId="4BA9D275">
+            <wp:extent cx="2803708" cy="2819400"/>
             <wp:effectExtent l="0" t="0" r="0" b="0"/>
-            <wp:docPr id="4" name="图片 4"/>
+            <wp:docPr id="13" name="图片 13"/>
             <wp:cNvGraphicFramePr>
               <a:graphicFrameLocks xmlns:a="http://schemas.openxmlformats.org/drawingml/2006/main" noChangeAspect="1"/>
             </wp:cNvGraphicFramePr>
@@ -1435,7 +1306,7 @@
                   <pic:spPr>
                     <a:xfrm>
                       <a:off x="0" y="0"/>
-                      <a:ext cx="2735609" cy="1825178"/>
+                      <a:ext cx="2805784" cy="2821488"/>
                     </a:xfrm>
                     <a:prstGeom prst="rect">
                       <a:avLst/>
@@ -1448,17 +1319,41 @@
         </w:drawing>
       </w:r>
     </w:p>
+    <w:p/>
+    <w:p/>
+    <w:p>
+      <w:pPr>
+        <w:pStyle w:val="1"/>
+      </w:pPr>
+      <w:r>
+        <w:rPr>
+          <w:rFonts w:hint="eastAsia"/>
+        </w:rPr>
+        <w:t>系统设置</w:t>
+      </w:r>
+    </w:p>
+    <w:p/>
+    <w:p>
+      <w:pPr>
+        <w:pStyle w:val="2"/>
+      </w:pPr>
+      <w:r>
+        <w:rPr>
+          <w:rFonts w:hint="eastAsia"/>
+        </w:rPr>
+        <w:t>快捷键设置</w:t>
+      </w:r>
+    </w:p>
     <w:p>
       <w:r>
         <w:rPr>
           <w:noProof/>
         </w:rPr>
-        <w:lastRenderedPageBreak/>
         <w:drawing>
-          <wp:inline distT="0" distB="0" distL="0" distR="0" wp14:anchorId="5DE9B2BE" wp14:editId="697B1C2E">
-            <wp:extent cx="2988565" cy="2661139"/>
-            <wp:effectExtent l="0" t="0" r="2540" b="6350"/>
-            <wp:docPr id="3" name="图片 3"/>
+          <wp:inline distT="0" distB="0" distL="0" distR="0" wp14:anchorId="7EC897D0" wp14:editId="27CC11DF">
+            <wp:extent cx="3528216" cy="1875693"/>
+            <wp:effectExtent l="0" t="0" r="0" b="0"/>
+            <wp:docPr id="8" name="图片 8"/>
             <wp:cNvGraphicFramePr>
               <a:graphicFrameLocks xmlns:a="http://schemas.openxmlformats.org/drawingml/2006/main" noChangeAspect="1"/>
             </wp:cNvGraphicFramePr>
@@ -1478,6 +1373,151 @@
                   <pic:spPr>
                     <a:xfrm>
                       <a:off x="0" y="0"/>
+                      <a:ext cx="3540156" cy="1882041"/>
+                    </a:xfrm>
+                    <a:prstGeom prst="rect">
+                      <a:avLst/>
+                    </a:prstGeom>
+                  </pic:spPr>
+                </pic:pic>
+              </a:graphicData>
+            </a:graphic>
+          </wp:inline>
+        </w:drawing>
+      </w:r>
+    </w:p>
+    <w:p>
+      <w:r>
+        <w:rPr>
+          <w:noProof/>
+        </w:rPr>
+        <w:lastRenderedPageBreak/>
+        <w:drawing>
+          <wp:inline distT="0" distB="0" distL="0" distR="0" wp14:anchorId="36D5B955" wp14:editId="1CB64E59">
+            <wp:extent cx="4472172" cy="2373923"/>
+            <wp:effectExtent l="0" t="0" r="5080" b="7620"/>
+            <wp:docPr id="7" name="图片 7"/>
+            <wp:cNvGraphicFramePr>
+              <a:graphicFrameLocks xmlns:a="http://schemas.openxmlformats.org/drawingml/2006/main" noChangeAspect="1"/>
+            </wp:cNvGraphicFramePr>
+            <a:graphic xmlns:a="http://schemas.openxmlformats.org/drawingml/2006/main">
+              <a:graphicData uri="http://schemas.openxmlformats.org/drawingml/2006/picture">
+                <pic:pic xmlns:pic="http://schemas.openxmlformats.org/drawingml/2006/picture">
+                  <pic:nvPicPr>
+                    <pic:cNvPr id="1" name=""/>
+                    <pic:cNvPicPr/>
+                  </pic:nvPicPr>
+                  <pic:blipFill>
+                    <a:blip r:embed="rId26"/>
+                    <a:stretch>
+                      <a:fillRect/>
+                    </a:stretch>
+                  </pic:blipFill>
+                  <pic:spPr>
+                    <a:xfrm>
+                      <a:off x="0" y="0"/>
+                      <a:ext cx="4476890" cy="2376427"/>
+                    </a:xfrm>
+                    <a:prstGeom prst="rect">
+                      <a:avLst/>
+                    </a:prstGeom>
+                  </pic:spPr>
+                </pic:pic>
+              </a:graphicData>
+            </a:graphic>
+          </wp:inline>
+        </w:drawing>
+      </w:r>
+    </w:p>
+    <w:p/>
+    <w:p>
+      <w:pPr>
+        <w:pStyle w:val="2"/>
+      </w:pPr>
+      <w:r>
+        <w:rPr>
+          <w:rFonts w:hint="eastAsia"/>
+        </w:rPr>
+        <w:t>注释字体颜色设置</w:t>
+      </w:r>
+    </w:p>
+    <w:p>
+      <w:r>
+        <w:rPr>
+          <w:rFonts w:hint="eastAsia"/>
+        </w:rPr>
+        <w:t xml:space="preserve"> </w:t>
+      </w:r>
+      <w:r>
+        <w:rPr>
+          <w:noProof/>
+        </w:rPr>
+        <w:drawing>
+          <wp:inline distT="0" distB="0" distL="0" distR="0" wp14:anchorId="39E3A21D" wp14:editId="6CCF0B19">
+            <wp:extent cx="2725615" cy="1818510"/>
+            <wp:effectExtent l="0" t="0" r="0" b="0"/>
+            <wp:docPr id="4" name="图片 4"/>
+            <wp:cNvGraphicFramePr>
+              <a:graphicFrameLocks xmlns:a="http://schemas.openxmlformats.org/drawingml/2006/main" noChangeAspect="1"/>
+            </wp:cNvGraphicFramePr>
+            <a:graphic xmlns:a="http://schemas.openxmlformats.org/drawingml/2006/main">
+              <a:graphicData uri="http://schemas.openxmlformats.org/drawingml/2006/picture">
+                <pic:pic xmlns:pic="http://schemas.openxmlformats.org/drawingml/2006/picture">
+                  <pic:nvPicPr>
+                    <pic:cNvPr id="1" name=""/>
+                    <pic:cNvPicPr/>
+                  </pic:nvPicPr>
+                  <pic:blipFill>
+                    <a:blip r:embed="rId27"/>
+                    <a:stretch>
+                      <a:fillRect/>
+                    </a:stretch>
+                  </pic:blipFill>
+                  <pic:spPr>
+                    <a:xfrm>
+                      <a:off x="0" y="0"/>
+                      <a:ext cx="2735609" cy="1825178"/>
+                    </a:xfrm>
+                    <a:prstGeom prst="rect">
+                      <a:avLst/>
+                    </a:prstGeom>
+                  </pic:spPr>
+                </pic:pic>
+              </a:graphicData>
+            </a:graphic>
+          </wp:inline>
+        </w:drawing>
+      </w:r>
+    </w:p>
+    <w:p>
+      <w:r>
+        <w:rPr>
+          <w:noProof/>
+        </w:rPr>
+        <w:drawing>
+          <wp:inline distT="0" distB="0" distL="0" distR="0" wp14:anchorId="5DE9B2BE" wp14:editId="697B1C2E">
+            <wp:extent cx="2988565" cy="2661139"/>
+            <wp:effectExtent l="0" t="0" r="2540" b="6350"/>
+            <wp:docPr id="3" name="图片 3"/>
+            <wp:cNvGraphicFramePr>
+              <a:graphicFrameLocks xmlns:a="http://schemas.openxmlformats.org/drawingml/2006/main" noChangeAspect="1"/>
+            </wp:cNvGraphicFramePr>
+            <a:graphic xmlns:a="http://schemas.openxmlformats.org/drawingml/2006/main">
+              <a:graphicData uri="http://schemas.openxmlformats.org/drawingml/2006/picture">
+                <pic:pic xmlns:pic="http://schemas.openxmlformats.org/drawingml/2006/picture">
+                  <pic:nvPicPr>
+                    <pic:cNvPr id="1" name=""/>
+                    <pic:cNvPicPr/>
+                  </pic:nvPicPr>
+                  <pic:blipFill>
+                    <a:blip r:embed="rId28"/>
+                    <a:stretch>
+                      <a:fillRect/>
+                    </a:stretch>
+                  </pic:blipFill>
+                  <pic:spPr>
+                    <a:xfrm>
+                      <a:off x="0" y="0"/>
                       <a:ext cx="2998510" cy="2669995"/>
                     </a:xfrm>
                     <a:prstGeom prst="rect">
@@ -1502,6 +1542,44 @@
     </w:sectPr>
   </w:body>
 </w:document>
+</file>
+
+<file path=word/endnotes.xml><?xml version="1.0" encoding="utf-8"?>
+<w:endnotes xmlns:wpc="http://schemas.microsoft.com/office/word/2010/wordprocessingCanvas" xmlns:cx="http://schemas.microsoft.com/office/drawing/2014/chartex" xmlns:cx1="http://schemas.microsoft.com/office/drawing/2015/9/8/chartex" xmlns:cx2="http://schemas.microsoft.com/office/drawing/2015/10/21/chartex" xmlns:cx3="http://schemas.microsoft.com/office/drawing/2016/5/9/chartex" xmlns:cx4="http://schemas.microsoft.com/office/drawing/2016/5/10/chartex" xmlns:cx5="http://schemas.microsoft.com/office/drawing/2016/5/11/chartex" xmlns:cx6="http://schemas.microsoft.com/office/drawing/2016/5/12/chartex" xmlns:cx7="http://schemas.microsoft.com/office/drawing/2016/5/13/chartex" xmlns:cx8="http://schemas.microsoft.com/office/drawing/2016/5/14/chartex" xmlns:mc="http://schemas.openxmlformats.org/markup-compatibility/2006" xmlns:aink="http://schemas.microsoft.com/office/drawing/2016/ink" xmlns:am3d="http://schemas.microsoft.com/office/drawing/2017/model3d" xmlns:o="urn:schemas-microsoft-com:office:office" xmlns:r="http://schemas.openxmlformats.org/officeDocument/2006/relationships" xmlns:m="http://schemas.openxmlformats.org/officeDocument/2006/math" xmlns:v="urn:schemas-microsoft-com:vml" xmlns:wp14="http://schemas.microsoft.com/office/word/2010/wordprocessingDrawing" xmlns:wp="http://schemas.openxmlformats.org/drawingml/2006/wordprocessingDrawing" xmlns:w10="urn:schemas-microsoft-com:office:word" xmlns:w="http://schemas.openxmlformats.org/wordprocessingml/2006/main" xmlns:w14="http://schemas.microsoft.com/office/word/2010/wordml" xmlns:w15="http://schemas.microsoft.com/office/word/2012/wordml" xmlns:w16cex="http://schemas.microsoft.com/office/word/2018/wordml/cex" xmlns:w16cid="http://schemas.microsoft.com/office/word/2016/wordml/cid" xmlns:w16="http://schemas.microsoft.com/office/word/2018/wordml" xmlns:w16sdtdh="http://schemas.microsoft.com/office/word/2020/wordml/sdtdatahash" xmlns:w16se="http://schemas.microsoft.com/office/word/2015/wordml/symex" xmlns:wpg="http://schemas.microsoft.com/office/word/2010/wordprocessingGroup" xmlns:wpi="http://schemas.microsoft.com/office/word/2010/wordprocessingInk" xmlns:wne="http://schemas.microsoft.com/office/word/2006/wordml" xmlns:wps="http://schemas.microsoft.com/office/word/2010/wordprocessingShape" mc:Ignorable="w14 w15 w16se w16cid w16 w16cex w16sdtdh wp14">
+  <w:endnote w:type="separator" w:id="-1">
+    <w:p>
+      <w:r>
+        <w:separator/>
+      </w:r>
+    </w:p>
+  </w:endnote>
+  <w:endnote w:type="continuationSeparator" w:id="0">
+    <w:p>
+      <w:r>
+        <w:continuationSeparator/>
+      </w:r>
+    </w:p>
+  </w:endnote>
+</w:endnotes>
+</file>
+
+<file path=word/footnotes.xml><?xml version="1.0" encoding="utf-8"?>
+<w:footnotes xmlns:wpc="http://schemas.microsoft.com/office/word/2010/wordprocessingCanvas" xmlns:cx="http://schemas.microsoft.com/office/drawing/2014/chartex" xmlns:cx1="http://schemas.microsoft.com/office/drawing/2015/9/8/chartex" xmlns:cx2="http://schemas.microsoft.com/office/drawing/2015/10/21/chartex" xmlns:cx3="http://schemas.microsoft.com/office/drawing/2016/5/9/chartex" xmlns:cx4="http://schemas.microsoft.com/office/drawing/2016/5/10/chartex" xmlns:cx5="http://schemas.microsoft.com/office/drawing/2016/5/11/chartex" xmlns:cx6="http://schemas.microsoft.com/office/drawing/2016/5/12/chartex" xmlns:cx7="http://schemas.microsoft.com/office/drawing/2016/5/13/chartex" xmlns:cx8="http://schemas.microsoft.com/office/drawing/2016/5/14/chartex" xmlns:mc="http://schemas.openxmlformats.org/markup-compatibility/2006" xmlns:aink="http://schemas.microsoft.com/office/drawing/2016/ink" xmlns:am3d="http://schemas.microsoft.com/office/drawing/2017/model3d" xmlns:o="urn:schemas-microsoft-com:office:office" xmlns:r="http://schemas.openxmlformats.org/officeDocument/2006/relationships" xmlns:m="http://schemas.openxmlformats.org/officeDocument/2006/math" xmlns:v="urn:schemas-microsoft-com:vml" xmlns:wp14="http://schemas.microsoft.com/office/word/2010/wordprocessingDrawing" xmlns:wp="http://schemas.openxmlformats.org/drawingml/2006/wordprocessingDrawing" xmlns:w10="urn:schemas-microsoft-com:office:word" xmlns:w="http://schemas.openxmlformats.org/wordprocessingml/2006/main" xmlns:w14="http://schemas.microsoft.com/office/word/2010/wordml" xmlns:w15="http://schemas.microsoft.com/office/word/2012/wordml" xmlns:w16cex="http://schemas.microsoft.com/office/word/2018/wordml/cex" xmlns:w16cid="http://schemas.microsoft.com/office/word/2016/wordml/cid" xmlns:w16="http://schemas.microsoft.com/office/word/2018/wordml" xmlns:w16sdtdh="http://schemas.microsoft.com/office/word/2020/wordml/sdtdatahash" xmlns:w16se="http://schemas.microsoft.com/office/word/2015/wordml/symex" xmlns:wpg="http://schemas.microsoft.com/office/word/2010/wordprocessingGroup" xmlns:wpi="http://schemas.microsoft.com/office/word/2010/wordprocessingInk" xmlns:wne="http://schemas.microsoft.com/office/word/2006/wordml" xmlns:wps="http://schemas.microsoft.com/office/word/2010/wordprocessingShape" mc:Ignorable="w14 w15 w16se w16cid w16 w16cex w16sdtdh wp14">
+  <w:footnote w:type="separator" w:id="-1">
+    <w:p>
+      <w:r>
+        <w:separator/>
+      </w:r>
+    </w:p>
+  </w:footnote>
+  <w:footnote w:type="continuationSeparator" w:id="0">
+    <w:p>
+      <w:r>
+        <w:continuationSeparator/>
+      </w:r>
+    </w:p>
+  </w:footnote>
+</w:footnotes>
 </file>
 
 <file path=word/numbering.xml><?xml version="1.0" encoding="utf-8"?>
@@ -2056,6 +2134,71 @@
       <w:szCs w:val="32"/>
     </w:rPr>
   </w:style>
+  <w:style w:type="paragraph" w:styleId="a5">
+    <w:name w:val="header"/>
+    <w:basedOn w:val="a0"/>
+    <w:link w:val="a6"/>
+    <w:uiPriority w:val="99"/>
+    <w:unhideWhenUsed/>
+    <w:rsid w:val="00393FFD"/>
+    <w:pPr>
+      <w:pBdr>
+        <w:bottom w:val="single" w:sz="6" w:space="1" w:color="auto"/>
+      </w:pBdr>
+      <w:tabs>
+        <w:tab w:val="center" w:pos="4153"/>
+        <w:tab w:val="right" w:pos="8306"/>
+      </w:tabs>
+      <w:snapToGrid w:val="0"/>
+      <w:jc w:val="center"/>
+    </w:pPr>
+    <w:rPr>
+      <w:sz w:val="18"/>
+      <w:szCs w:val="18"/>
+    </w:rPr>
+  </w:style>
+  <w:style w:type="character" w:customStyle="1" w:styleId="a6">
+    <w:name w:val="页眉 字符"/>
+    <w:basedOn w:val="a1"/>
+    <w:link w:val="a5"/>
+    <w:uiPriority w:val="99"/>
+    <w:rsid w:val="00393FFD"/>
+    <w:rPr>
+      <w:sz w:val="18"/>
+      <w:szCs w:val="18"/>
+    </w:rPr>
+  </w:style>
+  <w:style w:type="paragraph" w:styleId="a7">
+    <w:name w:val="footer"/>
+    <w:basedOn w:val="a0"/>
+    <w:link w:val="a8"/>
+    <w:uiPriority w:val="99"/>
+    <w:unhideWhenUsed/>
+    <w:rsid w:val="00393FFD"/>
+    <w:pPr>
+      <w:tabs>
+        <w:tab w:val="center" w:pos="4153"/>
+        <w:tab w:val="right" w:pos="8306"/>
+      </w:tabs>
+      <w:snapToGrid w:val="0"/>
+      <w:jc w:val="left"/>
+    </w:pPr>
+    <w:rPr>
+      <w:sz w:val="18"/>
+      <w:szCs w:val="18"/>
+    </w:rPr>
+  </w:style>
+  <w:style w:type="character" w:customStyle="1" w:styleId="a8">
+    <w:name w:val="页脚 字符"/>
+    <w:basedOn w:val="a1"/>
+    <w:link w:val="a7"/>
+    <w:uiPriority w:val="99"/>
+    <w:rsid w:val="00393FFD"/>
+    <w:rPr>
+      <w:sz w:val="18"/>
+      <w:szCs w:val="18"/>
+    </w:rPr>
+  </w:style>
 </w:styles>
 </file>
 

--- a/0-开发工具/3-软件编程工具/1-dbeaver使用说明.docx
+++ b/0-开发工具/3-软件编程工具/1-dbeaver使用说明.docx
@@ -226,12 +226,24 @@
         <w:rPr>
           <w:rFonts w:hint="eastAsia"/>
         </w:rPr>
-        <w:t>数据库导出</w:t>
+        <w:t>M</w:t>
+      </w:r>
+      <w:r>
+        <w:t>ySql8</w:t>
+      </w:r>
+      <w:r>
+        <w:rPr>
+          <w:rFonts w:hint="eastAsia"/>
+        </w:rPr>
+        <w:t>设置</w:t>
       </w:r>
     </w:p>
     <w:p>
       <w:pPr>
         <w:pStyle w:val="2"/>
+        <w:rPr>
+          <w:rFonts w:hint="eastAsia"/>
+        </w:rPr>
       </w:pPr>
       <w:r>
         <w:rPr>
@@ -246,13 +258,7 @@
         <w:rPr>
           <w:rFonts w:hint="eastAsia"/>
         </w:rPr>
-        <w:t>执行</w:t>
-      </w:r>
-      <w:r>
-        <w:rPr>
-          <w:rFonts w:hint="eastAsia"/>
-        </w:rPr>
-        <w:t>sql脚本</w:t>
+        <w:t>连接设置</w:t>
       </w:r>
     </w:p>
     <w:p>
@@ -261,10 +267,10 @@
           <w:noProof/>
         </w:rPr>
         <w:drawing>
-          <wp:inline distT="0" distB="0" distL="0" distR="0" wp14:anchorId="36385E3E" wp14:editId="42E09027">
-            <wp:extent cx="5274310" cy="1649730"/>
-            <wp:effectExtent l="0" t="0" r="2540" b="7620"/>
-            <wp:docPr id="2" name="图片 2"/>
+          <wp:inline distT="0" distB="0" distL="0" distR="0" wp14:anchorId="17C8D732" wp14:editId="0EF45D81">
+            <wp:extent cx="4145280" cy="4030992"/>
+            <wp:effectExtent l="0" t="0" r="7620" b="7620"/>
+            <wp:docPr id="23" name="图片 23"/>
             <wp:cNvGraphicFramePr>
               <a:graphicFrameLocks xmlns:a="http://schemas.openxmlformats.org/drawingml/2006/main" noChangeAspect="1"/>
             </wp:cNvGraphicFramePr>
@@ -284,7 +290,7 @@
                   <pic:spPr>
                     <a:xfrm>
                       <a:off x="0" y="0"/>
-                      <a:ext cx="5274310" cy="1649730"/>
+                      <a:ext cx="4148768" cy="4034384"/>
                     </a:xfrm>
                     <a:prstGeom prst="rect">
                       <a:avLst/>
@@ -316,19 +322,37 @@
         <w:rPr>
           <w:rFonts w:hint="eastAsia"/>
         </w:rPr>
-        <w:t>导出表结构</w:t>
-      </w:r>
-    </w:p>
-    <w:p>
+        <w:t>导入脚本</w:t>
+      </w:r>
+      <w:r>
+        <w:t>-</w:t>
+      </w:r>
+      <w:r>
+        <w:rPr>
+          <w:rFonts w:hint="eastAsia"/>
+        </w:rPr>
+        <w:t>设置编码</w:t>
+      </w:r>
+      <w:r>
+        <w:br w:type="page"/>
+      </w:r>
+    </w:p>
+    <w:p>
+      <w:pPr>
+        <w:rPr>
+          <w:rFonts w:hint="eastAsia"/>
+        </w:rPr>
+      </w:pPr>
       <w:r>
         <w:rPr>
           <w:noProof/>
         </w:rPr>
+        <w:lastRenderedPageBreak/>
         <w:drawing>
-          <wp:inline distT="0" distB="0" distL="0" distR="0" wp14:anchorId="3A55C908" wp14:editId="70F98B58">
-            <wp:extent cx="3024554" cy="2323947"/>
-            <wp:effectExtent l="0" t="0" r="4445" b="635"/>
-            <wp:docPr id="9" name="图片 9"/>
+          <wp:inline distT="0" distB="0" distL="0" distR="0" wp14:anchorId="6C49DA10" wp14:editId="57A6BE10">
+            <wp:extent cx="5274310" cy="2402205"/>
+            <wp:effectExtent l="0" t="0" r="2540" b="0"/>
+            <wp:docPr id="24" name="图片 24"/>
             <wp:cNvGraphicFramePr>
               <a:graphicFrameLocks xmlns:a="http://schemas.openxmlformats.org/drawingml/2006/main" noChangeAspect="1"/>
             </wp:cNvGraphicFramePr>
@@ -348,7 +372,7 @@
                   <pic:spPr>
                     <a:xfrm>
                       <a:off x="0" y="0"/>
-                      <a:ext cx="3031017" cy="2328913"/>
+                      <a:ext cx="5274310" cy="2402205"/>
                     </a:xfrm>
                     <a:prstGeom prst="rect">
                       <a:avLst/>
@@ -362,15 +386,58 @@
       </w:r>
     </w:p>
     <w:p>
+      <w:pPr>
+        <w:rPr>
+          <w:rFonts w:hint="eastAsia"/>
+        </w:rPr>
+      </w:pPr>
+      <w:r>
+        <w:rPr>
+          <w:rFonts w:ascii="Consolas" w:hAnsi="Consolas"/>
+          <w:color w:val="C0341D"/>
+          <w:sz w:val="18"/>
+          <w:szCs w:val="18"/>
+          <w:shd w:val="clear" w:color="auto" w:fill="FBE5E1"/>
+        </w:rPr>
+        <w:t>--default-character-set=utf8mb4</w:t>
+      </w:r>
+    </w:p>
+    <w:p/>
+    <w:p>
+      <w:pPr>
+        <w:pStyle w:val="2"/>
+      </w:pPr>
+      <w:r>
+        <w:rPr>
+          <w:rFonts w:hint="eastAsia"/>
+        </w:rPr>
+        <w:t>3</w:t>
+      </w:r>
+      <w:r>
+        <w:t>.</w:t>
+      </w:r>
+      <w:r>
+        <w:rPr>
+          <w:rFonts w:hint="eastAsia"/>
+        </w:rPr>
+        <w:t>导入问题</w:t>
+      </w:r>
+    </w:p>
+    <w:p>
+      <w:pPr>
+        <w:rPr>
+          <w:rFonts w:hint="eastAsia"/>
+        </w:rPr>
+      </w:pPr>
       <w:r>
         <w:rPr>
           <w:noProof/>
         </w:rPr>
         <w:drawing>
-          <wp:inline distT="0" distB="0" distL="0" distR="0" wp14:anchorId="3A32B290" wp14:editId="45F901AC">
-            <wp:extent cx="2004646" cy="1385585"/>
-            <wp:effectExtent l="0" t="0" r="0" b="5080"/>
-            <wp:docPr id="10" name="图片 10"/>
+          <wp:inline distT="0" distB="0" distL="0" distR="0" wp14:anchorId="6192D912" wp14:editId="47C7D1C2">
+            <wp:extent cx="5274310" cy="2524760"/>
+            <wp:effectExtent l="0" t="0" r="2540" b="8890"/>
+            <wp:docPr id="25" name="图片 25"/>
             <wp:cNvGraphicFramePr>
               <a:graphicFrameLocks xmlns:a="http://schemas.openxmlformats.org/drawingml/2006/main" noChangeAspect="1"/>
             </wp:cNvGraphicFramePr>
@@ -390,7 +457,7 @@
                   <pic:spPr>
                     <a:xfrm>
                       <a:off x="0" y="0"/>
-                      <a:ext cx="2014206" cy="1392193"/>
+                      <a:ext cx="5274310" cy="2524760"/>
                     </a:xfrm>
                     <a:prstGeom prst="rect">
                       <a:avLst/>
@@ -403,6 +470,19 @@
         </w:drawing>
       </w:r>
     </w:p>
+    <w:p/>
+    <w:p>
+      <w:pPr>
+        <w:pStyle w:val="1"/>
+      </w:pPr>
+      <w:r>
+        <w:rPr>
+          <w:rFonts w:hint="eastAsia"/>
+        </w:rPr>
+        <w:lastRenderedPageBreak/>
+        <w:t>数据库导出</w:t>
+      </w:r>
+    </w:p>
     <w:p>
       <w:pPr>
         <w:pStyle w:val="2"/>
@@ -411,7 +491,7 @@
         <w:rPr>
           <w:rFonts w:hint="eastAsia"/>
         </w:rPr>
-        <w:t>3</w:t>
+        <w:t>1</w:t>
       </w:r>
       <w:r>
         <w:t>.</w:t>
@@ -420,7 +500,13 @@
         <w:rPr>
           <w:rFonts w:hint="eastAsia"/>
         </w:rPr>
-        <w:t>导出数据</w:t>
+        <w:t>执行</w:t>
+      </w:r>
+      <w:r>
+        <w:rPr>
+          <w:rFonts w:hint="eastAsia"/>
+        </w:rPr>
+        <w:t>sql脚本</w:t>
       </w:r>
     </w:p>
     <w:p>
@@ -429,10 +515,10 @@
           <w:noProof/>
         </w:rPr>
         <w:drawing>
-          <wp:inline distT="0" distB="0" distL="0" distR="0" wp14:anchorId="5D4B2964" wp14:editId="1A0111CB">
-            <wp:extent cx="2436839" cy="2057400"/>
-            <wp:effectExtent l="0" t="0" r="1905" b="0"/>
-            <wp:docPr id="15" name="图片 15"/>
+          <wp:inline distT="0" distB="0" distL="0" distR="0" wp14:anchorId="36385E3E" wp14:editId="42E09027">
+            <wp:extent cx="5274310" cy="1649730"/>
+            <wp:effectExtent l="0" t="0" r="2540" b="7620"/>
+            <wp:docPr id="2" name="图片 2"/>
             <wp:cNvGraphicFramePr>
               <a:graphicFrameLocks xmlns:a="http://schemas.openxmlformats.org/drawingml/2006/main" noChangeAspect="1"/>
             </wp:cNvGraphicFramePr>
@@ -452,7 +538,7 @@
                   <pic:spPr>
                     <a:xfrm>
                       <a:off x="0" y="0"/>
-                      <a:ext cx="2444219" cy="2063631"/>
+                      <a:ext cx="5274310" cy="1649730"/>
                     </a:xfrm>
                     <a:prstGeom prst="rect">
                       <a:avLst/>
@@ -464,15 +550,38 @@
           </wp:inline>
         </w:drawing>
       </w:r>
+    </w:p>
+    <w:p/>
+    <w:p>
+      <w:pPr>
+        <w:pStyle w:val="2"/>
+      </w:pPr>
+      <w:r>
+        <w:rPr>
+          <w:rFonts w:hint="eastAsia"/>
+        </w:rPr>
+        <w:t>2</w:t>
+      </w:r>
+      <w:r>
+        <w:t>.</w:t>
+      </w:r>
+      <w:r>
+        <w:rPr>
+          <w:rFonts w:hint="eastAsia"/>
+        </w:rPr>
+        <w:t>导出表结构</w:t>
+      </w:r>
+    </w:p>
+    <w:p>
       <w:r>
         <w:rPr>
           <w:noProof/>
         </w:rPr>
         <w:drawing>
-          <wp:inline distT="0" distB="0" distL="0" distR="0" wp14:anchorId="7C172357" wp14:editId="338973E1">
-            <wp:extent cx="2828576" cy="2051539"/>
-            <wp:effectExtent l="0" t="0" r="0" b="6350"/>
-            <wp:docPr id="16" name="图片 16"/>
+          <wp:inline distT="0" distB="0" distL="0" distR="0" wp14:anchorId="3A55C908" wp14:editId="70F98B58">
+            <wp:extent cx="3024554" cy="2323947"/>
+            <wp:effectExtent l="0" t="0" r="4445" b="635"/>
+            <wp:docPr id="9" name="图片 9"/>
             <wp:cNvGraphicFramePr>
               <a:graphicFrameLocks xmlns:a="http://schemas.openxmlformats.org/drawingml/2006/main" noChangeAspect="1"/>
             </wp:cNvGraphicFramePr>
@@ -492,7 +601,7 @@
                   <pic:spPr>
                     <a:xfrm>
                       <a:off x="0" y="0"/>
-                      <a:ext cx="2852670" cy="2069014"/>
+                      <a:ext cx="3031017" cy="2328913"/>
                     </a:xfrm>
                     <a:prstGeom prst="rect">
                       <a:avLst/>
@@ -508,22 +617,13 @@
     <w:p>
       <w:r>
         <w:rPr>
-          <w:rFonts w:hint="eastAsia"/>
-        </w:rPr>
-        <w:t>设定单文件输出</w:t>
-      </w:r>
-    </w:p>
-    <w:p>
-      <w:r>
-        <w:rPr>
           <w:noProof/>
         </w:rPr>
-        <w:lastRenderedPageBreak/>
         <w:drawing>
-          <wp:inline distT="0" distB="0" distL="0" distR="0" wp14:anchorId="052DEF00" wp14:editId="445612A2">
-            <wp:extent cx="2520462" cy="1877753"/>
-            <wp:effectExtent l="0" t="0" r="0" b="8255"/>
-            <wp:docPr id="19" name="图片 19"/>
+          <wp:inline distT="0" distB="0" distL="0" distR="0" wp14:anchorId="3A32B290" wp14:editId="45F901AC">
+            <wp:extent cx="2004646" cy="1385585"/>
+            <wp:effectExtent l="0" t="0" r="0" b="5080"/>
+            <wp:docPr id="10" name="图片 10"/>
             <wp:cNvGraphicFramePr>
               <a:graphicFrameLocks xmlns:a="http://schemas.openxmlformats.org/drawingml/2006/main" noChangeAspect="1"/>
             </wp:cNvGraphicFramePr>
@@ -543,7 +643,7 @@
                   <pic:spPr>
                     <a:xfrm>
                       <a:off x="0" y="0"/>
-                      <a:ext cx="2525840" cy="1881760"/>
+                      <a:ext cx="2014206" cy="1392193"/>
                     </a:xfrm>
                     <a:prstGeom prst="rect">
                       <a:avLst/>
@@ -556,7 +656,6 @@
         </w:drawing>
       </w:r>
     </w:p>
-    <w:p/>
     <w:p>
       <w:pPr>
         <w:pStyle w:val="2"/>
@@ -565,7 +664,8 @@
         <w:rPr>
           <w:rFonts w:hint="eastAsia"/>
         </w:rPr>
-        <w:t>4</w:t>
+        <w:lastRenderedPageBreak/>
+        <w:t>3</w:t>
       </w:r>
       <w:r>
         <w:t>.</w:t>
@@ -574,13 +674,7 @@
         <w:rPr>
           <w:rFonts w:hint="eastAsia"/>
         </w:rPr>
-        <w:t>导出数据库</w:t>
-      </w:r>
-      <w:r>
-        <w:rPr>
-          <w:rFonts w:hint="eastAsia"/>
-        </w:rPr>
-        <w:t>-重要</w:t>
+        <w:t>导出数据</w:t>
       </w:r>
     </w:p>
     <w:p>
@@ -589,10 +683,10 @@
           <w:noProof/>
         </w:rPr>
         <w:drawing>
-          <wp:inline distT="0" distB="0" distL="0" distR="0" wp14:anchorId="3FBC2DB2" wp14:editId="7F6EBB87">
-            <wp:extent cx="2864180" cy="1534160"/>
-            <wp:effectExtent l="0" t="0" r="0" b="8890"/>
-            <wp:docPr id="20" name="图片 20"/>
+          <wp:inline distT="0" distB="0" distL="0" distR="0" wp14:anchorId="5D4B2964" wp14:editId="1A0111CB">
+            <wp:extent cx="2436839" cy="2057400"/>
+            <wp:effectExtent l="0" t="0" r="1905" b="0"/>
+            <wp:docPr id="15" name="图片 15"/>
             <wp:cNvGraphicFramePr>
               <a:graphicFrameLocks xmlns:a="http://schemas.openxmlformats.org/drawingml/2006/main" noChangeAspect="1"/>
             </wp:cNvGraphicFramePr>
@@ -612,7 +706,7 @@
                   <pic:spPr>
                     <a:xfrm>
                       <a:off x="0" y="0"/>
-                      <a:ext cx="2869331" cy="1536919"/>
+                      <a:ext cx="2444219" cy="2063631"/>
                     </a:xfrm>
                     <a:prstGeom prst="rect">
                       <a:avLst/>
@@ -624,31 +718,15 @@
           </wp:inline>
         </w:drawing>
       </w:r>
-    </w:p>
-    <w:p>
-      <w:pPr>
-        <w:widowControl/>
-        <w:jc w:val="left"/>
-      </w:pPr>
-      <w:r>
-        <w:br w:type="page"/>
-      </w:r>
-    </w:p>
-    <w:p>
-      <w:pPr>
-        <w:widowControl/>
-        <w:jc w:val="left"/>
-      </w:pPr>
       <w:r>
         <w:rPr>
           <w:noProof/>
         </w:rPr>
-        <w:lastRenderedPageBreak/>
         <w:drawing>
-          <wp:inline distT="0" distB="0" distL="0" distR="0" wp14:anchorId="32097492" wp14:editId="4E14F227">
-            <wp:extent cx="3173671" cy="1996440"/>
-            <wp:effectExtent l="0" t="0" r="8255" b="3810"/>
-            <wp:docPr id="21" name="图片 21"/>
+          <wp:inline distT="0" distB="0" distL="0" distR="0" wp14:anchorId="7C172357" wp14:editId="338973E1">
+            <wp:extent cx="2828576" cy="2051539"/>
+            <wp:effectExtent l="0" t="0" r="0" b="6350"/>
+            <wp:docPr id="16" name="图片 16"/>
             <wp:cNvGraphicFramePr>
               <a:graphicFrameLocks xmlns:a="http://schemas.openxmlformats.org/drawingml/2006/main" noChangeAspect="1"/>
             </wp:cNvGraphicFramePr>
@@ -668,7 +746,7 @@
                   <pic:spPr>
                     <a:xfrm>
                       <a:off x="0" y="0"/>
-                      <a:ext cx="3177033" cy="1998555"/>
+                      <a:ext cx="2852670" cy="2069014"/>
                     </a:xfrm>
                     <a:prstGeom prst="rect">
                       <a:avLst/>
@@ -681,28 +759,12 @@
         </w:drawing>
       </w:r>
     </w:p>
-    <w:p/>
-    <w:p/>
-    <w:p>
-      <w:pPr>
-        <w:pStyle w:val="1"/>
-      </w:pPr>
-      <w:r>
-        <w:rPr>
-          <w:rFonts w:hint="eastAsia"/>
-        </w:rPr>
-        <w:t>数据库导入</w:t>
-      </w:r>
-    </w:p>
-    <w:p>
-      <w:pPr>
-        <w:pStyle w:val="2"/>
-      </w:pPr>
-      <w:r>
-        <w:rPr>
-          <w:rFonts w:hint="eastAsia"/>
-        </w:rPr>
-        <w:t>数据库脚本导入</w:t>
+    <w:p>
+      <w:r>
+        <w:rPr>
+          <w:rFonts w:hint="eastAsia"/>
+        </w:rPr>
+        <w:t>设定单文件输出</w:t>
       </w:r>
     </w:p>
     <w:p>
@@ -711,10 +773,10 @@
           <w:noProof/>
         </w:rPr>
         <w:drawing>
-          <wp:inline distT="0" distB="0" distL="0" distR="0" wp14:anchorId="5808D8D8" wp14:editId="6673C0DD">
-            <wp:extent cx="4465707" cy="2979678"/>
-            <wp:effectExtent l="0" t="0" r="0" b="0"/>
-            <wp:docPr id="17" name="图片 17"/>
+          <wp:inline distT="0" distB="0" distL="0" distR="0" wp14:anchorId="052DEF00" wp14:editId="445612A2">
+            <wp:extent cx="2520462" cy="1877753"/>
+            <wp:effectExtent l="0" t="0" r="0" b="8255"/>
+            <wp:docPr id="19" name="图片 19"/>
             <wp:cNvGraphicFramePr>
               <a:graphicFrameLocks xmlns:a="http://schemas.openxmlformats.org/drawingml/2006/main" noChangeAspect="1"/>
             </wp:cNvGraphicFramePr>
@@ -734,7 +796,7 @@
                   <pic:spPr>
                     <a:xfrm>
                       <a:off x="0" y="0"/>
-                      <a:ext cx="4465707" cy="2979678"/>
+                      <a:ext cx="2525840" cy="1881760"/>
                     </a:xfrm>
                     <a:prstGeom prst="rect">
                       <a:avLst/>
@@ -747,6 +809,7 @@
         </w:drawing>
       </w:r>
     </w:p>
+    <w:p/>
     <w:p>
       <w:pPr>
         <w:pStyle w:val="2"/>
@@ -755,33 +818,22 @@
         <w:rPr>
           <w:rFonts w:hint="eastAsia"/>
         </w:rPr>
-        <w:t>数据</w:t>
-      </w:r>
-      <w:r>
-        <w:rPr>
-          <w:rFonts w:hint="eastAsia"/>
-        </w:rPr>
-        <w:t>库</w:t>
-      </w:r>
-      <w:r>
-        <w:rPr>
-          <w:rFonts w:hint="eastAsia"/>
-        </w:rPr>
-        <w:t>表</w:t>
-      </w:r>
-      <w:r>
-        <w:rPr>
-          <w:rFonts w:hint="eastAsia"/>
-        </w:rPr>
-        <w:t>导入</w:t>
-      </w:r>
-    </w:p>
-    <w:p>
-      <w:r>
-        <w:rPr>
-          <w:rFonts w:hint="eastAsia"/>
-        </w:rPr>
-        <w:t>同一张表在不同数据库之间的数据更新。</w:t>
+        <w:t>4</w:t>
+      </w:r>
+      <w:r>
+        <w:t>.</w:t>
+      </w:r>
+      <w:r>
+        <w:rPr>
+          <w:rFonts w:hint="eastAsia"/>
+        </w:rPr>
+        <w:t>导出数据库</w:t>
+      </w:r>
+      <w:r>
+        <w:rPr>
+          <w:rFonts w:hint="eastAsia"/>
+        </w:rPr>
+        <w:t>-重要</w:t>
       </w:r>
     </w:p>
     <w:p>
@@ -789,12 +841,11 @@
         <w:rPr>
           <w:noProof/>
         </w:rPr>
-        <w:lastRenderedPageBreak/>
         <w:drawing>
-          <wp:inline distT="0" distB="0" distL="0" distR="0" wp14:anchorId="1D0D4209" wp14:editId="4411AEA3">
-            <wp:extent cx="2801140" cy="1547446"/>
-            <wp:effectExtent l="0" t="0" r="0" b="0"/>
-            <wp:docPr id="11" name="图片 11"/>
+          <wp:inline distT="0" distB="0" distL="0" distR="0" wp14:anchorId="3FBC2DB2" wp14:editId="7F6EBB87">
+            <wp:extent cx="2864180" cy="1534160"/>
+            <wp:effectExtent l="0" t="0" r="0" b="8890"/>
+            <wp:docPr id="20" name="图片 20"/>
             <wp:cNvGraphicFramePr>
               <a:graphicFrameLocks xmlns:a="http://schemas.openxmlformats.org/drawingml/2006/main" noChangeAspect="1"/>
             </wp:cNvGraphicFramePr>
@@ -814,7 +865,7 @@
                   <pic:spPr>
                     <a:xfrm>
                       <a:off x="0" y="0"/>
-                      <a:ext cx="2805443" cy="1549823"/>
+                      <a:ext cx="2869331" cy="1536919"/>
                     </a:xfrm>
                     <a:prstGeom prst="rect">
                       <a:avLst/>
@@ -827,44 +878,30 @@
         </w:drawing>
       </w:r>
     </w:p>
-    <w:p/>
-    <w:p>
-      <w:pPr>
-        <w:rPr>
-          <w:b/>
-          <w:bCs/>
-        </w:rPr>
-      </w:pPr>
-      <w:r>
-        <w:rPr>
-          <w:rFonts w:hint="eastAsia"/>
-          <w:b/>
-          <w:bCs/>
-        </w:rPr>
-        <w:t>导入过程</w:t>
-      </w:r>
-      <w:r>
-        <w:rPr>
-          <w:rFonts w:hint="eastAsia"/>
-          <w:b/>
-          <w:bCs/>
-        </w:rPr>
-        <w:t>如下：</w:t>
-      </w:r>
-    </w:p>
-    <w:p>
-      <w:r>
-        <w:tab/>
-      </w:r>
+    <w:p>
+      <w:pPr>
+        <w:widowControl/>
+        <w:jc w:val="left"/>
+      </w:pPr>
+      <w:r>
+        <w:br w:type="page"/>
+      </w:r>
+    </w:p>
+    <w:p>
+      <w:pPr>
+        <w:widowControl/>
+        <w:jc w:val="left"/>
+      </w:pPr>
       <w:r>
         <w:rPr>
           <w:noProof/>
         </w:rPr>
+        <w:lastRenderedPageBreak/>
         <w:drawing>
-          <wp:inline distT="0" distB="0" distL="0" distR="0" wp14:anchorId="076511DB" wp14:editId="02C5DA27">
-            <wp:extent cx="3071446" cy="1003231"/>
-            <wp:effectExtent l="0" t="0" r="0" b="6985"/>
-            <wp:docPr id="12" name="图片 12"/>
+          <wp:inline distT="0" distB="0" distL="0" distR="0" wp14:anchorId="32097492" wp14:editId="4E14F227">
+            <wp:extent cx="3173671" cy="1996440"/>
+            <wp:effectExtent l="0" t="0" r="8255" b="3810"/>
+            <wp:docPr id="21" name="图片 21"/>
             <wp:cNvGraphicFramePr>
               <a:graphicFrameLocks xmlns:a="http://schemas.openxmlformats.org/drawingml/2006/main" noChangeAspect="1"/>
             </wp:cNvGraphicFramePr>
@@ -884,7 +921,7 @@
                   <pic:spPr>
                     <a:xfrm>
                       <a:off x="0" y="0"/>
-                      <a:ext cx="3087629" cy="1008517"/>
+                      <a:ext cx="3177033" cy="1998555"/>
                     </a:xfrm>
                     <a:prstGeom prst="rect">
                       <a:avLst/>
@@ -897,19 +934,40 @@
         </w:drawing>
       </w:r>
     </w:p>
-    <w:p>
-      <w:r>
-        <w:tab/>
-      </w:r>
+    <w:p/>
+    <w:p/>
+    <w:p>
+      <w:pPr>
+        <w:pStyle w:val="1"/>
+      </w:pPr>
+      <w:r>
+        <w:rPr>
+          <w:rFonts w:hint="eastAsia"/>
+        </w:rPr>
+        <w:t>数据库导入</w:t>
+      </w:r>
+    </w:p>
+    <w:p>
+      <w:pPr>
+        <w:pStyle w:val="2"/>
+      </w:pPr>
+      <w:r>
+        <w:rPr>
+          <w:rFonts w:hint="eastAsia"/>
+        </w:rPr>
+        <w:t>数据库脚本导入</w:t>
+      </w:r>
+    </w:p>
+    <w:p>
       <w:r>
         <w:rPr>
           <w:noProof/>
         </w:rPr>
         <w:drawing>
-          <wp:inline distT="0" distB="0" distL="0" distR="0" wp14:anchorId="2D9F8984" wp14:editId="13DA88AE">
-            <wp:extent cx="3070860" cy="1687830"/>
-            <wp:effectExtent l="0" t="0" r="0" b="7620"/>
-            <wp:docPr id="14" name="图片 14"/>
+          <wp:inline distT="0" distB="0" distL="0" distR="0" wp14:anchorId="5808D8D8" wp14:editId="6673C0DD">
+            <wp:extent cx="4465707" cy="2979678"/>
+            <wp:effectExtent l="0" t="0" r="0" b="0"/>
+            <wp:docPr id="17" name="图片 17"/>
             <wp:cNvGraphicFramePr>
               <a:graphicFrameLocks xmlns:a="http://schemas.openxmlformats.org/drawingml/2006/main" noChangeAspect="1"/>
             </wp:cNvGraphicFramePr>
@@ -929,7 +987,7 @@
                   <pic:spPr>
                     <a:xfrm>
                       <a:off x="0" y="0"/>
-                      <a:ext cx="3081305" cy="1693571"/>
+                      <a:ext cx="4465707" cy="2979678"/>
                     </a:xfrm>
                     <a:prstGeom prst="rect">
                       <a:avLst/>
@@ -943,32 +1001,6 @@
       </w:r>
     </w:p>
     <w:p>
-      <w:r>
-        <w:rPr>
-          <w:rFonts w:hint="eastAsia"/>
-        </w:rPr>
-        <w:t>后续步骤继续</w:t>
-      </w:r>
-      <w:r>
-        <w:rPr>
-          <w:rFonts w:hint="eastAsia"/>
-        </w:rPr>
-        <w:t>下一步。</w:t>
-      </w:r>
-    </w:p>
-    <w:p/>
-    <w:p>
-      <w:pPr>
-        <w:pStyle w:val="1"/>
-      </w:pPr>
-      <w:r>
-        <w:rPr>
-          <w:rFonts w:hint="eastAsia"/>
-        </w:rPr>
-        <w:t>常用操作</w:t>
-      </w:r>
-    </w:p>
-    <w:p>
       <w:pPr>
         <w:pStyle w:val="2"/>
       </w:pPr>
@@ -976,16 +1008,33 @@
         <w:rPr>
           <w:rFonts w:hint="eastAsia"/>
         </w:rPr>
-        <w:t>1</w:t>
-      </w:r>
-      <w:r>
-        <w:t>.</w:t>
-      </w:r>
-      <w:r>
-        <w:rPr>
-          <w:rFonts w:hint="eastAsia"/>
-        </w:rPr>
-        <w:t>批量添加数据</w:t>
+        <w:t>数据</w:t>
+      </w:r>
+      <w:r>
+        <w:rPr>
+          <w:rFonts w:hint="eastAsia"/>
+        </w:rPr>
+        <w:t>库</w:t>
+      </w:r>
+      <w:r>
+        <w:rPr>
+          <w:rFonts w:hint="eastAsia"/>
+        </w:rPr>
+        <w:t>表</w:t>
+      </w:r>
+      <w:r>
+        <w:rPr>
+          <w:rFonts w:hint="eastAsia"/>
+        </w:rPr>
+        <w:t>导入</w:t>
+      </w:r>
+    </w:p>
+    <w:p>
+      <w:r>
+        <w:rPr>
+          <w:rFonts w:hint="eastAsia"/>
+        </w:rPr>
+        <w:t>同一张表在不同数据库之间的数据更新。</w:t>
       </w:r>
     </w:p>
     <w:p>
@@ -993,11 +1042,12 @@
         <w:rPr>
           <w:noProof/>
         </w:rPr>
+        <w:lastRenderedPageBreak/>
         <w:drawing>
-          <wp:inline distT="0" distB="0" distL="0" distR="0" wp14:anchorId="07DC3B8D" wp14:editId="7871EF0B">
-            <wp:extent cx="3493477" cy="1040136"/>
-            <wp:effectExtent l="0" t="0" r="0" b="7620"/>
-            <wp:docPr id="22" name="图片 22"/>
+          <wp:inline distT="0" distB="0" distL="0" distR="0" wp14:anchorId="1D0D4209" wp14:editId="4411AEA3">
+            <wp:extent cx="2801140" cy="1547446"/>
+            <wp:effectExtent l="0" t="0" r="0" b="0"/>
+            <wp:docPr id="11" name="图片 11"/>
             <wp:cNvGraphicFramePr>
               <a:graphicFrameLocks xmlns:a="http://schemas.openxmlformats.org/drawingml/2006/main" noChangeAspect="1"/>
             </wp:cNvGraphicFramePr>
@@ -1017,7 +1067,7 @@
                   <pic:spPr>
                     <a:xfrm>
                       <a:off x="0" y="0"/>
-                      <a:ext cx="3514522" cy="1046402"/>
+                      <a:ext cx="2805443" cy="1549823"/>
                     </a:xfrm>
                     <a:prstGeom prst="rect">
                       <a:avLst/>
@@ -1029,22 +1079,45 @@
           </wp:inline>
         </w:drawing>
       </w:r>
+    </w:p>
+    <w:p/>
+    <w:p>
+      <w:pPr>
+        <w:rPr>
+          <w:b/>
+          <w:bCs/>
+        </w:rPr>
+      </w:pPr>
+      <w:r>
+        <w:rPr>
+          <w:rFonts w:hint="eastAsia"/>
+          <w:b/>
+          <w:bCs/>
+        </w:rPr>
+        <w:t>导入过程</w:t>
+      </w:r>
+      <w:r>
+        <w:rPr>
+          <w:rFonts w:hint="eastAsia"/>
+          <w:b/>
+          <w:bCs/>
+        </w:rPr>
+        <w:t>如下：</w:t>
+      </w:r>
+    </w:p>
+    <w:p>
+      <w:r>
+        <w:tab/>
+      </w:r>
       <w:r>
         <w:rPr>
           <w:noProof/>
         </w:rPr>
-        <w:t xml:space="preserve"> </w:t>
-      </w:r>
-      <w:r>
-        <w:rPr>
-          <w:noProof/>
-        </w:rPr>
-        <w:lastRenderedPageBreak/>
         <w:drawing>
-          <wp:inline distT="0" distB="0" distL="0" distR="0" wp14:anchorId="4CCE6CE5" wp14:editId="26346C47">
-            <wp:extent cx="2853159" cy="2459158"/>
-            <wp:effectExtent l="0" t="0" r="4445" b="0"/>
-            <wp:docPr id="1" name="图片 1"/>
+          <wp:inline distT="0" distB="0" distL="0" distR="0" wp14:anchorId="076511DB" wp14:editId="02C5DA27">
+            <wp:extent cx="3071446" cy="1003231"/>
+            <wp:effectExtent l="0" t="0" r="0" b="6985"/>
+            <wp:docPr id="12" name="图片 12"/>
             <wp:cNvGraphicFramePr>
               <a:graphicFrameLocks xmlns:a="http://schemas.openxmlformats.org/drawingml/2006/main" noChangeAspect="1"/>
             </wp:cNvGraphicFramePr>
@@ -1064,7 +1137,7 @@
                   <pic:spPr>
                     <a:xfrm>
                       <a:off x="0" y="0"/>
-                      <a:ext cx="2858094" cy="2463412"/>
+                      <a:ext cx="3087629" cy="1008517"/>
                     </a:xfrm>
                     <a:prstGeom prst="rect">
                       <a:avLst/>
@@ -1078,40 +1151,18 @@
       </w:r>
     </w:p>
     <w:p>
-      <w:pPr>
-        <w:pStyle w:val="2"/>
-      </w:pPr>
-      <w:r>
-        <w:rPr>
-          <w:rFonts w:hint="eastAsia"/>
-        </w:rPr>
-        <w:t>2</w:t>
-      </w:r>
-      <w:r>
-        <w:t>.</w:t>
-      </w:r>
-      <w:r>
-        <w:rPr>
-          <w:rFonts w:hint="eastAsia"/>
-        </w:rPr>
-        <w:t>显示所有表</w:t>
-      </w:r>
-    </w:p>
-    <w:p>
-      <w:pPr>
+      <w:r>
+        <w:tab/>
+      </w:r>
+      <w:r>
         <w:rPr>
           <w:noProof/>
         </w:rPr>
-      </w:pPr>
-      <w:r>
-        <w:rPr>
-          <w:noProof/>
-        </w:rPr>
         <w:drawing>
-          <wp:inline distT="0" distB="0" distL="0" distR="0" wp14:anchorId="4C5A53C9" wp14:editId="738B3BB0">
-            <wp:extent cx="5274310" cy="2273935"/>
-            <wp:effectExtent l="0" t="0" r="2540" b="0"/>
-            <wp:docPr id="18" name="图片 18"/>
+          <wp:inline distT="0" distB="0" distL="0" distR="0" wp14:anchorId="2D9F8984" wp14:editId="13DA88AE">
+            <wp:extent cx="3070860" cy="1687830"/>
+            <wp:effectExtent l="0" t="0" r="0" b="7620"/>
+            <wp:docPr id="14" name="图片 14"/>
             <wp:cNvGraphicFramePr>
               <a:graphicFrameLocks xmlns:a="http://schemas.openxmlformats.org/drawingml/2006/main" noChangeAspect="1"/>
             </wp:cNvGraphicFramePr>
@@ -1131,7 +1182,7 @@
                   <pic:spPr>
                     <a:xfrm>
                       <a:off x="0" y="0"/>
-                      <a:ext cx="5274310" cy="2273935"/>
+                      <a:ext cx="3081305" cy="1693571"/>
                     </a:xfrm>
                     <a:prstGeom prst="rect">
                       <a:avLst/>
@@ -1144,8 +1195,32 @@
         </w:drawing>
       </w:r>
     </w:p>
+    <w:p>
+      <w:r>
+        <w:rPr>
+          <w:rFonts w:hint="eastAsia"/>
+        </w:rPr>
+        <w:t>后续步骤继续</w:t>
+      </w:r>
+      <w:r>
+        <w:rPr>
+          <w:rFonts w:hint="eastAsia"/>
+        </w:rPr>
+        <w:t>下一步。</w:t>
+      </w:r>
+    </w:p>
     <w:p/>
-    <w:p/>
+    <w:p>
+      <w:pPr>
+        <w:pStyle w:val="1"/>
+      </w:pPr>
+      <w:r>
+        <w:rPr>
+          <w:rFonts w:hint="eastAsia"/>
+        </w:rPr>
+        <w:t>常用操作</w:t>
+      </w:r>
+    </w:p>
     <w:p>
       <w:pPr>
         <w:pStyle w:val="2"/>
@@ -1154,7 +1229,7 @@
         <w:rPr>
           <w:rFonts w:hint="eastAsia"/>
         </w:rPr>
-        <w:t>3</w:t>
+        <w:t>1</w:t>
       </w:r>
       <w:r>
         <w:t>.</w:t>
@@ -1163,7 +1238,7 @@
         <w:rPr>
           <w:rFonts w:hint="eastAsia"/>
         </w:rPr>
-        <w:t>过滤表无用表</w:t>
+        <w:t>批量添加数据</w:t>
       </w:r>
     </w:p>
     <w:p>
@@ -1172,10 +1247,10 @@
           <w:noProof/>
         </w:rPr>
         <w:drawing>
-          <wp:inline distT="0" distB="0" distL="0" distR="0" wp14:anchorId="49DF07F3" wp14:editId="05CAD78F">
-            <wp:extent cx="2878142" cy="1600200"/>
-            <wp:effectExtent l="0" t="0" r="0" b="0"/>
-            <wp:docPr id="5" name="图片 5"/>
+          <wp:inline distT="0" distB="0" distL="0" distR="0" wp14:anchorId="07DC3B8D" wp14:editId="7871EF0B">
+            <wp:extent cx="3493477" cy="1040136"/>
+            <wp:effectExtent l="0" t="0" r="0" b="7620"/>
+            <wp:docPr id="22" name="图片 22"/>
             <wp:cNvGraphicFramePr>
               <a:graphicFrameLocks xmlns:a="http://schemas.openxmlformats.org/drawingml/2006/main" noChangeAspect="1"/>
             </wp:cNvGraphicFramePr>
@@ -1195,7 +1270,7 @@
                   <pic:spPr>
                     <a:xfrm>
                       <a:off x="0" y="0"/>
-                      <a:ext cx="2918597" cy="1622692"/>
+                      <a:ext cx="3514522" cy="1046402"/>
                     </a:xfrm>
                     <a:prstGeom prst="rect">
                       <a:avLst/>
@@ -1209,7 +1284,7 @@
       </w:r>
       <w:r>
         <w:rPr>
-          <w:rFonts w:hint="eastAsia"/>
+          <w:noProof/>
         </w:rPr>
         <w:t xml:space="preserve"> </w:t>
       </w:r>
@@ -1217,11 +1292,12 @@
         <w:rPr>
           <w:noProof/>
         </w:rPr>
+        <w:lastRenderedPageBreak/>
         <w:drawing>
-          <wp:inline distT="0" distB="0" distL="0" distR="0" wp14:anchorId="747F875F" wp14:editId="5B583B51">
-            <wp:extent cx="1993208" cy="1582615"/>
-            <wp:effectExtent l="0" t="0" r="7620" b="0"/>
-            <wp:docPr id="6" name="图片 6"/>
+          <wp:inline distT="0" distB="0" distL="0" distR="0" wp14:anchorId="4CCE6CE5" wp14:editId="26346C47">
+            <wp:extent cx="2853159" cy="2459158"/>
+            <wp:effectExtent l="0" t="0" r="4445" b="0"/>
+            <wp:docPr id="1" name="图片 1"/>
             <wp:cNvGraphicFramePr>
               <a:graphicFrameLocks xmlns:a="http://schemas.openxmlformats.org/drawingml/2006/main" noChangeAspect="1"/>
             </wp:cNvGraphicFramePr>
@@ -1241,7 +1317,7 @@
                   <pic:spPr>
                     <a:xfrm>
                       <a:off x="0" y="0"/>
-                      <a:ext cx="2007756" cy="1594166"/>
+                      <a:ext cx="2858094" cy="2463412"/>
                     </a:xfrm>
                     <a:prstGeom prst="rect">
                       <a:avLst/>
@@ -1259,34 +1335,36 @@
         <w:pStyle w:val="2"/>
       </w:pPr>
       <w:r>
-        <w:lastRenderedPageBreak/>
-        <w:t>4.</w:t>
-      </w:r>
-      <w:r>
-        <w:rPr>
-          <w:rFonts w:hint="eastAsia"/>
-        </w:rPr>
-        <w:t>禁止更新</w:t>
-      </w:r>
-    </w:p>
-    <w:p>
-      <w:r>
-        <w:rPr>
-          <w:rFonts w:hint="eastAsia"/>
-        </w:rPr>
-        <w:t>窗口 -》首选项</w:t>
-      </w:r>
-    </w:p>
-    <w:p>
-      <w:r>
+        <w:rPr>
+          <w:rFonts w:hint="eastAsia"/>
+        </w:rPr>
+        <w:t>2</w:t>
+      </w:r>
+      <w:r>
+        <w:t>.</w:t>
+      </w:r>
+      <w:r>
+        <w:rPr>
+          <w:rFonts w:hint="eastAsia"/>
+        </w:rPr>
+        <w:t>显示所有表</w:t>
+      </w:r>
+    </w:p>
+    <w:p>
+      <w:pPr>
         <w:rPr>
           <w:noProof/>
         </w:rPr>
+      </w:pPr>
+      <w:r>
+        <w:rPr>
+          <w:noProof/>
+        </w:rPr>
         <w:drawing>
-          <wp:inline distT="0" distB="0" distL="0" distR="0" wp14:anchorId="6CE979C2" wp14:editId="4BA9D275">
-            <wp:extent cx="2803708" cy="2819400"/>
-            <wp:effectExtent l="0" t="0" r="0" b="0"/>
-            <wp:docPr id="13" name="图片 13"/>
+          <wp:inline distT="0" distB="0" distL="0" distR="0" wp14:anchorId="4C5A53C9" wp14:editId="738B3BB0">
+            <wp:extent cx="5274310" cy="2273935"/>
+            <wp:effectExtent l="0" t="0" r="2540" b="0"/>
+            <wp:docPr id="18" name="图片 18"/>
             <wp:cNvGraphicFramePr>
               <a:graphicFrameLocks xmlns:a="http://schemas.openxmlformats.org/drawingml/2006/main" noChangeAspect="1"/>
             </wp:cNvGraphicFramePr>
@@ -1306,7 +1384,7 @@
                   <pic:spPr>
                     <a:xfrm>
                       <a:off x="0" y="0"/>
-                      <a:ext cx="2805784" cy="2821488"/>
+                      <a:ext cx="5274310" cy="2273935"/>
                     </a:xfrm>
                     <a:prstGeom prst="rect">
                       <a:avLst/>
@@ -1323,25 +1401,22 @@
     <w:p/>
     <w:p>
       <w:pPr>
-        <w:pStyle w:val="1"/>
-      </w:pPr>
-      <w:r>
-        <w:rPr>
-          <w:rFonts w:hint="eastAsia"/>
-        </w:rPr>
-        <w:t>系统设置</w:t>
-      </w:r>
-    </w:p>
-    <w:p/>
-    <w:p>
-      <w:pPr>
         <w:pStyle w:val="2"/>
       </w:pPr>
       <w:r>
         <w:rPr>
           <w:rFonts w:hint="eastAsia"/>
         </w:rPr>
-        <w:t>快捷键设置</w:t>
+        <w:t>3</w:t>
+      </w:r>
+      <w:r>
+        <w:t>.</w:t>
+      </w:r>
+      <w:r>
+        <w:rPr>
+          <w:rFonts w:hint="eastAsia"/>
+        </w:rPr>
+        <w:t>过滤表无用表</w:t>
       </w:r>
     </w:p>
     <w:p>
@@ -1350,10 +1425,10 @@
           <w:noProof/>
         </w:rPr>
         <w:drawing>
-          <wp:inline distT="0" distB="0" distL="0" distR="0" wp14:anchorId="7EC897D0" wp14:editId="27CC11DF">
-            <wp:extent cx="3528216" cy="1875693"/>
+          <wp:inline distT="0" distB="0" distL="0" distR="0" wp14:anchorId="49DF07F3" wp14:editId="05CAD78F">
+            <wp:extent cx="2878142" cy="1600200"/>
             <wp:effectExtent l="0" t="0" r="0" b="0"/>
-            <wp:docPr id="8" name="图片 8"/>
+            <wp:docPr id="5" name="图片 5"/>
             <wp:cNvGraphicFramePr>
               <a:graphicFrameLocks xmlns:a="http://schemas.openxmlformats.org/drawingml/2006/main" noChangeAspect="1"/>
             </wp:cNvGraphicFramePr>
@@ -1373,7 +1448,7 @@
                   <pic:spPr>
                     <a:xfrm>
                       <a:off x="0" y="0"/>
-                      <a:ext cx="3540156" cy="1882041"/>
+                      <a:ext cx="2918597" cy="1622692"/>
                     </a:xfrm>
                     <a:prstGeom prst="rect">
                       <a:avLst/>
@@ -1385,18 +1460,21 @@
           </wp:inline>
         </w:drawing>
       </w:r>
-    </w:p>
-    <w:p>
+      <w:r>
+        <w:rPr>
+          <w:rFonts w:hint="eastAsia"/>
+        </w:rPr>
+        <w:t xml:space="preserve"> </w:t>
+      </w:r>
       <w:r>
         <w:rPr>
           <w:noProof/>
         </w:rPr>
-        <w:lastRenderedPageBreak/>
         <w:drawing>
-          <wp:inline distT="0" distB="0" distL="0" distR="0" wp14:anchorId="36D5B955" wp14:editId="1CB64E59">
-            <wp:extent cx="4472172" cy="2373923"/>
-            <wp:effectExtent l="0" t="0" r="5080" b="7620"/>
-            <wp:docPr id="7" name="图片 7"/>
+          <wp:inline distT="0" distB="0" distL="0" distR="0" wp14:anchorId="747F875F" wp14:editId="5B583B51">
+            <wp:extent cx="1993208" cy="1582615"/>
+            <wp:effectExtent l="0" t="0" r="7620" b="0"/>
+            <wp:docPr id="6" name="图片 6"/>
             <wp:cNvGraphicFramePr>
               <a:graphicFrameLocks xmlns:a="http://schemas.openxmlformats.org/drawingml/2006/main" noChangeAspect="1"/>
             </wp:cNvGraphicFramePr>
@@ -1416,7 +1494,7 @@
                   <pic:spPr>
                     <a:xfrm>
                       <a:off x="0" y="0"/>
-                      <a:ext cx="4476890" cy="2376427"/>
+                      <a:ext cx="2007756" cy="1594166"/>
                     </a:xfrm>
                     <a:prstGeom prst="rect">
                       <a:avLst/>
@@ -1429,34 +1507,39 @@
         </w:drawing>
       </w:r>
     </w:p>
-    <w:p/>
     <w:p>
       <w:pPr>
         <w:pStyle w:val="2"/>
       </w:pPr>
       <w:r>
-        <w:rPr>
-          <w:rFonts w:hint="eastAsia"/>
-        </w:rPr>
-        <w:t>注释字体颜色设置</w:t>
-      </w:r>
-    </w:p>
-    <w:p>
-      <w:r>
-        <w:rPr>
-          <w:rFonts w:hint="eastAsia"/>
-        </w:rPr>
-        <w:t xml:space="preserve"> </w:t>
-      </w:r>
+        <w:lastRenderedPageBreak/>
+        <w:t>4.</w:t>
+      </w:r>
+      <w:r>
+        <w:rPr>
+          <w:rFonts w:hint="eastAsia"/>
+        </w:rPr>
+        <w:t>禁止更新</w:t>
+      </w:r>
+    </w:p>
+    <w:p>
+      <w:r>
+        <w:rPr>
+          <w:rFonts w:hint="eastAsia"/>
+        </w:rPr>
+        <w:t>窗口 -》首选项</w:t>
+      </w:r>
+    </w:p>
+    <w:p>
       <w:r>
         <w:rPr>
           <w:noProof/>
         </w:rPr>
         <w:drawing>
-          <wp:inline distT="0" distB="0" distL="0" distR="0" wp14:anchorId="39E3A21D" wp14:editId="6CCF0B19">
-            <wp:extent cx="2725615" cy="1818510"/>
+          <wp:inline distT="0" distB="0" distL="0" distR="0" wp14:anchorId="6CE979C2" wp14:editId="4BA9D275">
+            <wp:extent cx="2803708" cy="2819400"/>
             <wp:effectExtent l="0" t="0" r="0" b="0"/>
-            <wp:docPr id="4" name="图片 4"/>
+            <wp:docPr id="13" name="图片 13"/>
             <wp:cNvGraphicFramePr>
               <a:graphicFrameLocks xmlns:a="http://schemas.openxmlformats.org/drawingml/2006/main" noChangeAspect="1"/>
             </wp:cNvGraphicFramePr>
@@ -1476,6 +1559,176 @@
                   <pic:spPr>
                     <a:xfrm>
                       <a:off x="0" y="0"/>
+                      <a:ext cx="2805784" cy="2821488"/>
+                    </a:xfrm>
+                    <a:prstGeom prst="rect">
+                      <a:avLst/>
+                    </a:prstGeom>
+                  </pic:spPr>
+                </pic:pic>
+              </a:graphicData>
+            </a:graphic>
+          </wp:inline>
+        </w:drawing>
+      </w:r>
+    </w:p>
+    <w:p/>
+    <w:p/>
+    <w:p>
+      <w:pPr>
+        <w:pStyle w:val="1"/>
+      </w:pPr>
+      <w:r>
+        <w:rPr>
+          <w:rFonts w:hint="eastAsia"/>
+        </w:rPr>
+        <w:t>系统设置</w:t>
+      </w:r>
+    </w:p>
+    <w:p/>
+    <w:p>
+      <w:pPr>
+        <w:pStyle w:val="2"/>
+      </w:pPr>
+      <w:r>
+        <w:rPr>
+          <w:rFonts w:hint="eastAsia"/>
+        </w:rPr>
+        <w:t>快捷键设置</w:t>
+      </w:r>
+    </w:p>
+    <w:p>
+      <w:r>
+        <w:rPr>
+          <w:noProof/>
+        </w:rPr>
+        <w:drawing>
+          <wp:inline distT="0" distB="0" distL="0" distR="0" wp14:anchorId="7EC897D0" wp14:editId="27CC11DF">
+            <wp:extent cx="3528216" cy="1875693"/>
+            <wp:effectExtent l="0" t="0" r="0" b="0"/>
+            <wp:docPr id="8" name="图片 8"/>
+            <wp:cNvGraphicFramePr>
+              <a:graphicFrameLocks xmlns:a="http://schemas.openxmlformats.org/drawingml/2006/main" noChangeAspect="1"/>
+            </wp:cNvGraphicFramePr>
+            <a:graphic xmlns:a="http://schemas.openxmlformats.org/drawingml/2006/main">
+              <a:graphicData uri="http://schemas.openxmlformats.org/drawingml/2006/picture">
+                <pic:pic xmlns:pic="http://schemas.openxmlformats.org/drawingml/2006/picture">
+                  <pic:nvPicPr>
+                    <pic:cNvPr id="1" name=""/>
+                    <pic:cNvPicPr/>
+                  </pic:nvPicPr>
+                  <pic:blipFill>
+                    <a:blip r:embed="rId28"/>
+                    <a:stretch>
+                      <a:fillRect/>
+                    </a:stretch>
+                  </pic:blipFill>
+                  <pic:spPr>
+                    <a:xfrm>
+                      <a:off x="0" y="0"/>
+                      <a:ext cx="3540156" cy="1882041"/>
+                    </a:xfrm>
+                    <a:prstGeom prst="rect">
+                      <a:avLst/>
+                    </a:prstGeom>
+                  </pic:spPr>
+                </pic:pic>
+              </a:graphicData>
+            </a:graphic>
+          </wp:inline>
+        </w:drawing>
+      </w:r>
+    </w:p>
+    <w:p>
+      <w:r>
+        <w:rPr>
+          <w:noProof/>
+        </w:rPr>
+        <w:lastRenderedPageBreak/>
+        <w:drawing>
+          <wp:inline distT="0" distB="0" distL="0" distR="0" wp14:anchorId="36D5B955" wp14:editId="1CB64E59">
+            <wp:extent cx="4472172" cy="2373923"/>
+            <wp:effectExtent l="0" t="0" r="5080" b="7620"/>
+            <wp:docPr id="7" name="图片 7"/>
+            <wp:cNvGraphicFramePr>
+              <a:graphicFrameLocks xmlns:a="http://schemas.openxmlformats.org/drawingml/2006/main" noChangeAspect="1"/>
+            </wp:cNvGraphicFramePr>
+            <a:graphic xmlns:a="http://schemas.openxmlformats.org/drawingml/2006/main">
+              <a:graphicData uri="http://schemas.openxmlformats.org/drawingml/2006/picture">
+                <pic:pic xmlns:pic="http://schemas.openxmlformats.org/drawingml/2006/picture">
+                  <pic:nvPicPr>
+                    <pic:cNvPr id="1" name=""/>
+                    <pic:cNvPicPr/>
+                  </pic:nvPicPr>
+                  <pic:blipFill>
+                    <a:blip r:embed="rId29"/>
+                    <a:stretch>
+                      <a:fillRect/>
+                    </a:stretch>
+                  </pic:blipFill>
+                  <pic:spPr>
+                    <a:xfrm>
+                      <a:off x="0" y="0"/>
+                      <a:ext cx="4476890" cy="2376427"/>
+                    </a:xfrm>
+                    <a:prstGeom prst="rect">
+                      <a:avLst/>
+                    </a:prstGeom>
+                  </pic:spPr>
+                </pic:pic>
+              </a:graphicData>
+            </a:graphic>
+          </wp:inline>
+        </w:drawing>
+      </w:r>
+    </w:p>
+    <w:p/>
+    <w:p>
+      <w:pPr>
+        <w:pStyle w:val="2"/>
+      </w:pPr>
+      <w:r>
+        <w:rPr>
+          <w:rFonts w:hint="eastAsia"/>
+        </w:rPr>
+        <w:t>注释字体颜色设置</w:t>
+      </w:r>
+    </w:p>
+    <w:p>
+      <w:r>
+        <w:rPr>
+          <w:rFonts w:hint="eastAsia"/>
+        </w:rPr>
+        <w:t xml:space="preserve"> </w:t>
+      </w:r>
+      <w:r>
+        <w:rPr>
+          <w:noProof/>
+        </w:rPr>
+        <w:drawing>
+          <wp:inline distT="0" distB="0" distL="0" distR="0" wp14:anchorId="39E3A21D" wp14:editId="6CCF0B19">
+            <wp:extent cx="2725615" cy="1818510"/>
+            <wp:effectExtent l="0" t="0" r="0" b="0"/>
+            <wp:docPr id="4" name="图片 4"/>
+            <wp:cNvGraphicFramePr>
+              <a:graphicFrameLocks xmlns:a="http://schemas.openxmlformats.org/drawingml/2006/main" noChangeAspect="1"/>
+            </wp:cNvGraphicFramePr>
+            <a:graphic xmlns:a="http://schemas.openxmlformats.org/drawingml/2006/main">
+              <a:graphicData uri="http://schemas.openxmlformats.org/drawingml/2006/picture">
+                <pic:pic xmlns:pic="http://schemas.openxmlformats.org/drawingml/2006/picture">
+                  <pic:nvPicPr>
+                    <pic:cNvPr id="1" name=""/>
+                    <pic:cNvPicPr/>
+                  </pic:nvPicPr>
+                  <pic:blipFill>
+                    <a:blip r:embed="rId30"/>
+                    <a:stretch>
+                      <a:fillRect/>
+                    </a:stretch>
+                  </pic:blipFill>
+                  <pic:spPr>
+                    <a:xfrm>
+                      <a:off x="0" y="0"/>
                       <a:ext cx="2735609" cy="1825178"/>
                     </a:xfrm>
                     <a:prstGeom prst="rect">
@@ -1510,7 +1763,7 @@
                     <pic:cNvPicPr/>
                   </pic:nvPicPr>
                   <pic:blipFill>
-                    <a:blip r:embed="rId28"/>
+                    <a:blip r:embed="rId31"/>
                     <a:stretch>
                       <a:fillRect/>
                     </a:stretch>
